--- a/proposal.docx
+++ b/proposal.docx
@@ -37,14 +37,12 @@
           <w:rFonts w:ascii="Palatino Linotype" w:hAnsi="Palatino Linotype"/>
         </w:rPr>
       </w:pPr>
-      <w:proofErr w:type="gramStart"/>
       <w:r>
         <w:rPr>
           <w:rFonts w:ascii="Palatino Linotype" w:hAnsi="Palatino Linotype"/>
         </w:rPr>
         <w:t>jf574</w:t>
       </w:r>
-      <w:proofErr w:type="gramEnd"/>
     </w:p>
     <w:p>
       <w:pPr>
@@ -81,21 +79,21 @@
         <w:rPr>
           <w:rFonts w:ascii="Palatino Linotype" w:hAnsi="Palatino Linotype"/>
         </w:rPr>
-        <w:t xml:space="preserve">Computer Science </w:t>
-      </w:r>
-      <w:proofErr w:type="spellStart"/>
-      <w:r>
-        <w:rPr>
-          <w:rFonts w:ascii="Palatino Linotype" w:hAnsi="Palatino Linotype"/>
-        </w:rPr>
-        <w:t>Tripos</w:t>
-      </w:r>
-      <w:proofErr w:type="spellEnd"/>
-      <w:r>
-        <w:rPr>
-          <w:rFonts w:ascii="Palatino Linotype" w:hAnsi="Palatino Linotype"/>
-        </w:rPr>
-        <w:t xml:space="preserve"> – Part II – Draft Project Proposal</w:t>
+        <w:t>Computer Science Tripos – Part II –</w:t>
+      </w:r>
+      <w:r>
+        <w:rPr>
+          <w:rFonts w:ascii="Palatino Linotype" w:hAnsi="Palatino Linotype"/>
+        </w:rPr>
+        <w:t xml:space="preserve"> </w:t>
+      </w:r>
+      <w:bookmarkStart w:id="0" w:name="_GoBack"/>
+      <w:bookmarkEnd w:id="0"/>
+      <w:r>
+        <w:rPr>
+          <w:rFonts w:ascii="Palatino Linotype" w:hAnsi="Palatino Linotype"/>
+        </w:rPr>
+        <w:t>Project Proposal</w:t>
       </w:r>
     </w:p>
     <w:p>
@@ -292,16 +290,8 @@
           <w:rFonts w:ascii="Palatino Linotype" w:hAnsi="Palatino Linotype"/>
         </w:rPr>
         <w:tab/>
-        <w:t xml:space="preserve">Dr Robert </w:t>
-      </w:r>
-      <w:proofErr w:type="spellStart"/>
-      <w:r>
-        <w:rPr>
-          <w:rFonts w:ascii="Palatino Linotype" w:hAnsi="Palatino Linotype"/>
-        </w:rPr>
-        <w:t>Harle</w:t>
-      </w:r>
-      <w:proofErr w:type="spellEnd"/>
+        <w:t>Dr Robert Harle</w:t>
+      </w:r>
     </w:p>
     <w:p>
       <w:pPr>
@@ -349,16 +339,8 @@
         <w:rPr>
           <w:rFonts w:ascii="Palatino Linotype" w:hAnsi="Palatino Linotype"/>
         </w:rPr>
-        <w:t xml:space="preserve">Dr Sean Holden and Dr Neel </w:t>
-      </w:r>
-      <w:proofErr w:type="spellStart"/>
-      <w:r>
-        <w:rPr>
-          <w:rFonts w:ascii="Palatino Linotype" w:hAnsi="Palatino Linotype"/>
-        </w:rPr>
-        <w:t>Krishnaswami</w:t>
-      </w:r>
-      <w:proofErr w:type="spellEnd"/>
+        <w:t>Dr Sean Holden and Dr Neel Krishnaswami</w:t>
+      </w:r>
     </w:p>
     <w:p>
       <w:pPr>
@@ -457,15 +439,7 @@
         <w:rPr>
           <w:rFonts w:ascii="Palatino Linotype" w:hAnsi="Palatino Linotype"/>
         </w:rPr>
-        <w:t>The cryptography used in the card, a scheme named CRYPTO-1, was developed in-house by the manufacturer of the MIFARE Classic, NXP Semiconductors. NXP chose to keep the scheme secret, a practice known as security by obscurity. Such practice is eschew</w:t>
-      </w:r>
-      <w:bookmarkStart w:id="0" w:name="_GoBack"/>
-      <w:bookmarkEnd w:id="0"/>
-      <w:r>
-        <w:rPr>
-          <w:rFonts w:ascii="Palatino Linotype" w:hAnsi="Palatino Linotype"/>
-        </w:rPr>
-        <w:t>ed by the security community because naturally, all cryptographic schemes are bound to have weaknesses</w:t>
+        <w:t>The cryptography used in the card, a scheme named CRYPTO-1, was developed in-house by the manufacturer of the MIFARE Classic, NXP Semiconductors. NXP chose to keep the scheme secret, a practice known as security by obscurity. Such practice is eschewed by the security community because naturally, all cryptographic schemes are bound to have weaknesses</w:t>
       </w:r>
       <w:r>
         <w:rPr>
@@ -483,169 +457,269 @@
         <w:rPr>
           <w:rFonts w:ascii="Palatino Linotype" w:hAnsi="Palatino Linotype"/>
         </w:rPr>
-        <w:t xml:space="preserve">provide advice as to how flaws within said scheme </w:t>
-      </w:r>
-      <w:proofErr w:type="gramStart"/>
+        <w:t>provide advice as to how flaws within said scheme can be fixed. Furthermore, obscurity does not prevent others from deducing the scheme by obser</w:t>
+      </w:r>
+      <w:r>
+        <w:rPr>
+          <w:rFonts w:ascii="Palatino Linotype" w:hAnsi="Palatino Linotype"/>
+        </w:rPr>
+        <w:t>ving it in operation and indeed</w:t>
+      </w:r>
+      <w:r>
+        <w:rPr>
+          <w:rFonts w:ascii="Palatino Linotype" w:hAnsi="Palatino Linotype"/>
+        </w:rPr>
+        <w:t xml:space="preserve"> this was the case for CRYPTO-1. In </w:t>
+      </w:r>
+      <w:r>
+        <w:rPr>
+          <w:rFonts w:ascii="Palatino Linotype" w:hAnsi="Palatino Linotype"/>
+        </w:rPr>
+        <w:t xml:space="preserve">December </w:t>
+      </w:r>
+      <w:r>
+        <w:rPr>
+          <w:rFonts w:ascii="Palatino Linotype" w:hAnsi="Palatino Linotype"/>
+        </w:rPr>
+        <w:t>2007</w:t>
+      </w:r>
+      <w:r>
+        <w:rPr>
+          <w:rFonts w:ascii="Palatino Linotype" w:hAnsi="Palatino Linotype"/>
+        </w:rPr>
+        <w:t>,</w:t>
+      </w:r>
+      <w:r>
+        <w:rPr>
+          <w:rFonts w:ascii="Palatino Linotype" w:hAnsi="Palatino Linotype"/>
+        </w:rPr>
+        <w:t xml:space="preserve"> a presentation </w:t>
+      </w:r>
+      <w:r>
+        <w:rPr>
+          <w:rFonts w:ascii="Palatino Linotype" w:hAnsi="Palatino Linotype"/>
+        </w:rPr>
+        <w:t>at the Ch</w:t>
+      </w:r>
+      <w:r>
+        <w:rPr>
+          <w:rFonts w:ascii="Palatino Linotype" w:hAnsi="Palatino Linotype"/>
+        </w:rPr>
+        <w:t>a</w:t>
+      </w:r>
+      <w:r>
+        <w:rPr>
+          <w:rFonts w:ascii="Palatino Linotype" w:hAnsi="Palatino Linotype"/>
+        </w:rPr>
+        <w:t>o</w:t>
+      </w:r>
+      <w:r>
+        <w:rPr>
+          <w:rFonts w:ascii="Palatino Linotype" w:hAnsi="Palatino Linotype"/>
+        </w:rPr>
+        <w:t xml:space="preserve">s Communication Congress (an annual security conference) </w:t>
+      </w:r>
+      <w:r>
+        <w:rPr>
+          <w:rFonts w:ascii="Palatino Linotype" w:hAnsi="Palatino Linotype"/>
+        </w:rPr>
+        <w:t>by two Germ</w:t>
+      </w:r>
+      <w:r>
+        <w:rPr>
+          <w:rFonts w:ascii="Palatino Linotype" w:hAnsi="Palatino Linotype"/>
+        </w:rPr>
+        <w:t>an researchers, Nohl and Plötz, described a partial reverse engineering of CRYPTO-1, as well as some weaknesses. They managed to do this by reconstructing the card’s electronic circuit from photos of the chip. They then verified their reconstruction by eavesdropping on the reader-card communication.</w:t>
+      </w:r>
+      <w:r>
+        <w:rPr>
+          <w:rFonts w:ascii="Palatino Linotype" w:hAnsi="Palatino Linotype"/>
+        </w:rPr>
+        <w:t xml:space="preserve"> Just a few months later, in March 2008, </w:t>
+      </w:r>
+      <w:r>
+        <w:rPr>
+          <w:rFonts w:ascii="Palatino Linotype" w:hAnsi="Palatino Linotype"/>
+        </w:rPr>
+        <w:t xml:space="preserve">researchers in </w:t>
+      </w:r>
+      <w:r>
+        <w:rPr>
+          <w:rFonts w:ascii="Palatino Linotype" w:hAnsi="Palatino Linotype"/>
+        </w:rPr>
+        <w:t>the Digital Security group at Radboud University Nijmegen</w:t>
+      </w:r>
+      <w:r>
+        <w:rPr>
+          <w:rFonts w:ascii="Palatino Linotype" w:hAnsi="Palatino Linotype"/>
+        </w:rPr>
+        <w:t xml:space="preserve"> revealed a complete reverse engineering of the scheme and were able to clone and manipulate the contents of a MIFARE Classic card. The most serious attack they detailed in their paper can recover the card’s cryptographic key in under a second using only a laptop, without any pre-computation.</w:t>
+      </w:r>
+      <w:r>
+        <w:rPr>
+          <w:rFonts w:ascii="Palatino Linotype" w:hAnsi="Palatino Linotype"/>
+        </w:rPr>
+        <w:t xml:space="preserve"> NXP tried to obtain an injunction to prevent publication of the paper but were unsuccessful.</w:t>
+      </w:r>
+    </w:p>
+    <w:p>
+      <w:pPr>
+        <w:rPr>
+          <w:rFonts w:ascii="Palatino Linotype" w:hAnsi="Palatino Linotype"/>
+        </w:rPr>
+      </w:pPr>
+    </w:p>
+    <w:p>
+      <w:pPr>
+        <w:rPr>
+          <w:rFonts w:ascii="Palatino Linotype" w:hAnsi="Palatino Linotype"/>
+        </w:rPr>
+      </w:pPr>
+      <w:r>
+        <w:rPr>
+          <w:rFonts w:ascii="Palatino Linotype" w:hAnsi="Palatino Linotype"/>
+        </w:rPr>
+        <w:t xml:space="preserve">Ignoring the fact that the CRYPTO-1 scheme is inherently flawed, NXP’s choice to use symmetric key cryptography for the MIFARE Classic was perhaps a misstep. Symmetric ciphers </w:t>
+      </w:r>
+      <w:r>
+        <w:rPr>
+          <w:rFonts w:ascii="Palatino Linotype" w:hAnsi="Palatino Linotype"/>
+        </w:rPr>
+        <w:t xml:space="preserve">utilize what is called a shared secret, or secret key. Two parties wanting to communicate will first exchange this key over a secure channel and then use it to encrypt/decrypt messages sent between them. In the case of access control cards, this means that a card will store just one key – its own secret key, but that key will be stored in every door reader to which the card has access. </w:t>
+      </w:r>
+      <w:r>
+        <w:rPr>
+          <w:rFonts w:ascii="Palatino Linotype" w:hAnsi="Palatino Linotype"/>
+        </w:rPr>
+        <w:t>This means that if a door reader is compromised, and the attacker is able to retrieve all the keys stored within, then they’re able to clone any card which had access to that door. If this door is not in a very specific department, then many people will have access to it, and thus the attacker will have access to a very diverse set of doors – essentially, the entire system is compromised.</w:t>
+      </w:r>
+      <w:r>
+        <w:rPr>
+          <w:rFonts w:ascii="Palatino Linotype" w:hAnsi="Palatino Linotype"/>
+        </w:rPr>
+        <w:t xml:space="preserve"> Such a weakness does not exist when using a scheme based on asymmetric key cryptography, in which each card has not one but two keys – one public, one private.</w:t>
+      </w:r>
+      <w:r>
+        <w:rPr>
+          <w:rFonts w:ascii="Palatino Linotype" w:hAnsi="Palatino Linotype"/>
+        </w:rPr>
+        <w:t xml:space="preserve"> The private key is known only to the owner and is never sent over any channel, whilst the public key is known to everyone. If two parties wish to communicate, then they encrypt their messages with </w:t>
+      </w:r>
+      <w:r>
+        <w:rPr>
+          <w:rFonts w:ascii="Palatino Linotype" w:hAnsi="Palatino Linotype"/>
+        </w:rPr>
+        <w:t>each</w:t>
+      </w:r>
+      <w:r>
+        <w:rPr>
+          <w:rFonts w:ascii="Palatino Linotype" w:hAnsi="Palatino Linotype"/>
+        </w:rPr>
+        <w:t xml:space="preserve"> other’s public key</w:t>
+      </w:r>
+      <w:r>
+        <w:rPr>
+          <w:rFonts w:ascii="Palatino Linotype" w:hAnsi="Palatino Linotype"/>
+        </w:rPr>
+        <w:t>s</w:t>
+      </w:r>
+      <w:r>
+        <w:rPr>
+          <w:rFonts w:ascii="Palatino Linotype" w:hAnsi="Palatino Linotype"/>
+        </w:rPr>
+        <w:t xml:space="preserve">. </w:t>
+      </w:r>
+      <w:r>
+        <w:rPr>
+          <w:rFonts w:ascii="Palatino Linotype" w:hAnsi="Palatino Linotype"/>
+        </w:rPr>
+        <w:t xml:space="preserve">The message can now only be decrypted with the recipient’s private key, which only </w:t>
+      </w:r>
+      <w:r>
+        <w:rPr>
+          <w:rFonts w:ascii="Palatino Linotype" w:hAnsi="Palatino Linotype"/>
+        </w:rPr>
+        <w:t>the recipient</w:t>
+      </w:r>
+      <w:r>
+        <w:rPr>
+          <w:rFonts w:ascii="Palatino Linotype" w:hAnsi="Palatino Linotype"/>
+        </w:rPr>
+        <w:t xml:space="preserve"> know</w:t>
+      </w:r>
+      <w:r>
+        <w:rPr>
+          <w:rFonts w:ascii="Palatino Linotype" w:hAnsi="Palatino Linotype"/>
+        </w:rPr>
+        <w:t>s</w:t>
+      </w:r>
+      <w:r>
+        <w:rPr>
+          <w:rFonts w:ascii="Palatino Linotype" w:hAnsi="Palatino Linotype"/>
+        </w:rPr>
+        <w:t xml:space="preserve">. </w:t>
+      </w:r>
+      <w:r>
+        <w:rPr>
+          <w:rFonts w:ascii="Palatino Linotype" w:hAnsi="Palatino Linotype"/>
+        </w:rPr>
+        <w:t xml:space="preserve">In this case, the door reader contains only a long list of public keys corresponding to all the </w:t>
+      </w:r>
+      <w:r>
+        <w:rPr>
+          <w:rFonts w:ascii="Palatino Linotype" w:hAnsi="Palatino Linotype"/>
+        </w:rPr>
+        <w:t>cards that</w:t>
+      </w:r>
+      <w:r>
+        <w:rPr>
+          <w:rFonts w:ascii="Palatino Linotype" w:hAnsi="Palatino Linotype"/>
+        </w:rPr>
+        <w:t xml:space="preserve"> </w:t>
+      </w:r>
       <w:r>
         <w:rPr>
           <w:rFonts w:ascii="Palatino Linotype" w:hAnsi="Palatino Linotype"/>
         </w:rPr>
         <w:t>can</w:t>
       </w:r>
-      <w:proofErr w:type="gramEnd"/>
-      <w:r>
-        <w:rPr>
-          <w:rFonts w:ascii="Palatino Linotype" w:hAnsi="Palatino Linotype"/>
-        </w:rPr>
-        <w:t xml:space="preserve"> be fixed. Furthermore, obscurity does not prevent others from deducing the scheme by observing it in operation and indeed, this was the case for CRYPTO-1. In </w:t>
-      </w:r>
-      <w:r>
-        <w:rPr>
-          <w:rFonts w:ascii="Palatino Linotype" w:hAnsi="Palatino Linotype"/>
-        </w:rPr>
-        <w:t xml:space="preserve">December </w:t>
-      </w:r>
-      <w:r>
-        <w:rPr>
-          <w:rFonts w:ascii="Palatino Linotype" w:hAnsi="Palatino Linotype"/>
-        </w:rPr>
-        <w:t>2007</w:t>
-      </w:r>
-      <w:r>
-        <w:rPr>
-          <w:rFonts w:ascii="Palatino Linotype" w:hAnsi="Palatino Linotype"/>
-        </w:rPr>
-        <w:t>,</w:t>
-      </w:r>
-      <w:r>
-        <w:rPr>
-          <w:rFonts w:ascii="Palatino Linotype" w:hAnsi="Palatino Linotype"/>
-        </w:rPr>
-        <w:t xml:space="preserve"> a presentation </w:t>
-      </w:r>
-      <w:r>
-        <w:rPr>
-          <w:rFonts w:ascii="Palatino Linotype" w:hAnsi="Palatino Linotype"/>
-        </w:rPr>
-        <w:t>at the Ch</w:t>
-      </w:r>
-      <w:r>
-        <w:rPr>
-          <w:rFonts w:ascii="Palatino Linotype" w:hAnsi="Palatino Linotype"/>
-        </w:rPr>
-        <w:t>a</w:t>
-      </w:r>
-      <w:r>
-        <w:rPr>
-          <w:rFonts w:ascii="Palatino Linotype" w:hAnsi="Palatino Linotype"/>
-        </w:rPr>
-        <w:t>o</w:t>
-      </w:r>
-      <w:r>
-        <w:rPr>
-          <w:rFonts w:ascii="Palatino Linotype" w:hAnsi="Palatino Linotype"/>
-        </w:rPr>
-        <w:t xml:space="preserve">s Communication Congress (an annual security conference) </w:t>
-      </w:r>
-      <w:r>
-        <w:rPr>
-          <w:rFonts w:ascii="Palatino Linotype" w:hAnsi="Palatino Linotype"/>
-        </w:rPr>
-        <w:t>by two Germ</w:t>
-      </w:r>
-      <w:r>
-        <w:rPr>
-          <w:rFonts w:ascii="Palatino Linotype" w:hAnsi="Palatino Linotype"/>
-        </w:rPr>
-        <w:t xml:space="preserve">an researchers, </w:t>
-      </w:r>
-      <w:proofErr w:type="spellStart"/>
-      <w:r>
-        <w:rPr>
-          <w:rFonts w:ascii="Palatino Linotype" w:hAnsi="Palatino Linotype"/>
-        </w:rPr>
-        <w:t>Nohl</w:t>
-      </w:r>
-      <w:proofErr w:type="spellEnd"/>
-      <w:r>
-        <w:rPr>
-          <w:rFonts w:ascii="Palatino Linotype" w:hAnsi="Palatino Linotype"/>
-        </w:rPr>
-        <w:t xml:space="preserve"> and </w:t>
-      </w:r>
-      <w:proofErr w:type="spellStart"/>
-      <w:r>
-        <w:rPr>
-          <w:rFonts w:ascii="Palatino Linotype" w:hAnsi="Palatino Linotype"/>
-        </w:rPr>
-        <w:t>Plötz</w:t>
-      </w:r>
-      <w:proofErr w:type="spellEnd"/>
-      <w:r>
-        <w:rPr>
-          <w:rFonts w:ascii="Palatino Linotype" w:hAnsi="Palatino Linotype"/>
-        </w:rPr>
-        <w:t>, described a partial reverse engineering of CRYPTO-1, as well as some weaknesses. They managed to do this by reconstructing the card’s electronic circuit from photos of the chip. They then verified their reconstruction by eavesdropping on the reader-card communication.</w:t>
-      </w:r>
-      <w:r>
-        <w:rPr>
-          <w:rFonts w:ascii="Palatino Linotype" w:hAnsi="Palatino Linotype"/>
-        </w:rPr>
-        <w:t xml:space="preserve"> Just a few months later, in March 2008, the Digital Security group at Radboud University Nijmegen</w:t>
-      </w:r>
-      <w:r>
-        <w:rPr>
-          <w:rFonts w:ascii="Palatino Linotype" w:hAnsi="Palatino Linotype"/>
-        </w:rPr>
-        <w:t xml:space="preserve"> revealed a complete reverse engineering of the scheme and </w:t>
-      </w:r>
-      <w:proofErr w:type="gramStart"/>
-      <w:r>
-        <w:rPr>
-          <w:rFonts w:ascii="Palatino Linotype" w:hAnsi="Palatino Linotype"/>
-        </w:rPr>
-        <w:t>were</w:t>
-      </w:r>
-      <w:proofErr w:type="gramEnd"/>
-      <w:r>
-        <w:rPr>
-          <w:rFonts w:ascii="Palatino Linotype" w:hAnsi="Palatino Linotype"/>
-        </w:rPr>
-        <w:t xml:space="preserve"> able to clone and manipulate the contents of a MIFARE Classic card. The most serious attack they detailed in their paper can recover the card’s cryptographic key in under a second using only a laptop, without any pre-computation.</w:t>
-      </w:r>
-    </w:p>
-    <w:p>
-      <w:pPr>
-        <w:rPr>
-          <w:rFonts w:ascii="Palatino Linotype" w:hAnsi="Palatino Linotype"/>
-        </w:rPr>
-      </w:pPr>
-    </w:p>
-    <w:p>
-      <w:pPr>
-        <w:rPr>
-          <w:rFonts w:ascii="Palatino Linotype" w:hAnsi="Palatino Linotype"/>
-        </w:rPr>
-      </w:pPr>
-      <w:r>
-        <w:rPr>
-          <w:rFonts w:ascii="Palatino Linotype" w:hAnsi="Palatino Linotype"/>
-        </w:rPr>
-        <w:t xml:space="preserve">Talk about how symmetric </w:t>
-      </w:r>
-      <w:proofErr w:type="spellStart"/>
-      <w:r>
-        <w:rPr>
-          <w:rFonts w:ascii="Palatino Linotype" w:hAnsi="Palatino Linotype"/>
-        </w:rPr>
-        <w:t>enc</w:t>
-      </w:r>
-      <w:proofErr w:type="spellEnd"/>
-      <w:r>
-        <w:rPr>
-          <w:rFonts w:ascii="Palatino Linotype" w:hAnsi="Palatino Linotype"/>
-        </w:rPr>
-        <w:t xml:space="preserve"> makes system very vulnerable after just one card being compromised.</w:t>
+      <w:r>
+        <w:rPr>
+          <w:rFonts w:ascii="Palatino Linotype" w:hAnsi="Palatino Linotype"/>
+        </w:rPr>
+        <w:t xml:space="preserve"> access the door.</w:t>
+      </w:r>
+      <w:r>
+        <w:rPr>
+          <w:rFonts w:ascii="Palatino Linotype" w:hAnsi="Palatino Linotype"/>
+        </w:rPr>
+        <w:t xml:space="preserve"> Thus, an attacker who’s able to compromise a reader doesn’t learn any secret information except for the door’s private key. This only allows them to </w:t>
+      </w:r>
+      <w:r>
+        <w:rPr>
+          <w:rFonts w:ascii="Palatino Linotype" w:hAnsi="Palatino Linotype"/>
+        </w:rPr>
+        <w:t>clone that specific door reader and doesn’t compromise any other cards or readers in the system.</w:t>
+      </w:r>
+    </w:p>
+    <w:p>
+      <w:pPr>
+        <w:rPr>
+          <w:rFonts w:ascii="Palatino Linotype" w:hAnsi="Palatino Linotype"/>
+        </w:rPr>
+      </w:pPr>
+    </w:p>
+    <w:p>
+      <w:pPr>
+        <w:rPr>
+          <w:rFonts w:ascii="Palatino Linotype" w:hAnsi="Palatino Linotype"/>
+        </w:rPr>
+      </w:pPr>
+      <w:r>
+        <w:rPr>
+          <w:rFonts w:ascii="Palatino Linotype" w:hAnsi="Palatino Linotype"/>
+        </w:rPr>
+        <w:t>The aim of the project is to produce an access control system that uses asymmetric key cryptography to authenticate smart cards. The system should act as a replacement for the existing MIFARE Classic system.</w:t>
       </w:r>
     </w:p>
     <w:p>
@@ -680,7 +754,6 @@
       <w:pPr>
         <w:rPr>
           <w:rFonts w:ascii="Palatino Linotype" w:hAnsi="Palatino Linotype"/>
-          <w:b/>
           <w:sz w:val="32"/>
           <w:szCs w:val="32"/>
         </w:rPr>
@@ -690,30 +763,171 @@
       <w:pPr>
         <w:rPr>
           <w:rFonts w:ascii="Palatino Linotype" w:hAnsi="Palatino Linotype"/>
+        </w:rPr>
+      </w:pPr>
+      <w:r>
+        <w:rPr>
+          <w:rFonts w:ascii="Palatino Linotype" w:hAnsi="Palatino Linotype"/>
+        </w:rPr>
+        <w:t>The project will make significant use of the material fr</w:t>
+      </w:r>
+      <w:r>
+        <w:rPr>
+          <w:rFonts w:ascii="Palatino Linotype" w:hAnsi="Palatino Linotype"/>
+        </w:rPr>
+        <w:t>om Security I and Security II - I</w:t>
+      </w:r>
+      <w:r>
+        <w:rPr>
+          <w:rFonts w:ascii="Palatino Linotype" w:hAnsi="Palatino Linotype"/>
+        </w:rPr>
+        <w:t xml:space="preserve"> have already</w:t>
+      </w:r>
+      <w:r>
+        <w:rPr>
+          <w:rFonts w:ascii="Palatino Linotype" w:hAnsi="Palatino Linotype"/>
+        </w:rPr>
+        <w:t xml:space="preserve"> studied the lecture notes for Security II, although I have set aside some time in my plan for recap</w:t>
+      </w:r>
+      <w:r>
+        <w:rPr>
+          <w:rFonts w:ascii="Palatino Linotype" w:hAnsi="Palatino Linotype"/>
+        </w:rPr>
+        <w:t>.</w:t>
+      </w:r>
+      <w:r>
+        <w:rPr>
+          <w:rFonts w:ascii="Palatino Linotype" w:hAnsi="Palatino Linotype"/>
+        </w:rPr>
+        <w:t xml:space="preserve"> Further, material from Object-</w:t>
+      </w:r>
+      <w:r>
+        <w:rPr>
+          <w:rFonts w:ascii="Palatino Linotype" w:hAnsi="Palatino Linotype"/>
+        </w:rPr>
+        <w:t>Oriented Programming and Further Java</w:t>
+      </w:r>
+      <w:r>
+        <w:rPr>
+          <w:rFonts w:ascii="Palatino Linotype" w:hAnsi="Palatino Linotype"/>
+        </w:rPr>
+        <w:t xml:space="preserve"> will be utilised when </w:t>
+      </w:r>
+      <w:r>
+        <w:rPr>
+          <w:rFonts w:ascii="Palatino Linotype" w:hAnsi="Palatino Linotype"/>
+        </w:rPr>
+        <w:t>writing</w:t>
+      </w:r>
+      <w:r>
+        <w:rPr>
+          <w:rFonts w:ascii="Palatino Linotype" w:hAnsi="Palatino Linotype"/>
+        </w:rPr>
+        <w:t xml:space="preserve"> the smart card application, which </w:t>
+      </w:r>
+      <w:r>
+        <w:rPr>
+          <w:rFonts w:ascii="Palatino Linotype" w:hAnsi="Palatino Linotype"/>
+        </w:rPr>
+        <w:t xml:space="preserve">runs on the </w:t>
+      </w:r>
+      <w:r>
+        <w:rPr>
+          <w:rFonts w:ascii="Palatino Linotype" w:hAnsi="Palatino Linotype"/>
+        </w:rPr>
+        <w:t xml:space="preserve">JavaCard </w:t>
+      </w:r>
+      <w:r>
+        <w:rPr>
+          <w:rFonts w:ascii="Palatino Linotype" w:hAnsi="Palatino Linotype"/>
+        </w:rPr>
+        <w:t>platform and supports a subset of the Java language</w:t>
+      </w:r>
+      <w:r>
+        <w:rPr>
+          <w:rFonts w:ascii="Palatino Linotype" w:hAnsi="Palatino Linotype"/>
+        </w:rPr>
+        <w:t>.</w:t>
+      </w:r>
+    </w:p>
+    <w:p>
+      <w:pPr>
+        <w:rPr>
+          <w:rFonts w:ascii="Palatino Linotype" w:hAnsi="Palatino Linotype"/>
+        </w:rPr>
+      </w:pPr>
+    </w:p>
+    <w:p>
+      <w:pPr>
+        <w:rPr>
+          <w:rFonts w:ascii="Palatino Linotype" w:hAnsi="Palatino Linotype"/>
+        </w:rPr>
+      </w:pPr>
+      <w:r>
+        <w:rPr>
+          <w:rFonts w:ascii="Palatino Linotype" w:hAnsi="Palatino Linotype"/>
+        </w:rPr>
+        <w:t xml:space="preserve">A previous attempt was made at this project by Denys Natykan, </w:t>
+      </w:r>
+      <w:r>
+        <w:rPr>
+          <w:rFonts w:ascii="Palatino Linotype" w:hAnsi="Palatino Linotype"/>
+        </w:rPr>
+        <w:t>and so his dissertation must be mentioned</w:t>
+      </w:r>
+      <w:r>
+        <w:rPr>
+          <w:rFonts w:ascii="Palatino Linotype" w:hAnsi="Palatino Linotype"/>
+        </w:rPr>
+        <w:t xml:space="preserve"> as a starting point. However, </w:t>
+      </w:r>
+      <w:r>
+        <w:rPr>
+          <w:rFonts w:ascii="Palatino Linotype" w:hAnsi="Palatino Linotype"/>
+        </w:rPr>
+        <w:t>I already anticipate significant differences between our end products as I intend to use a</w:t>
+      </w:r>
+      <w:r>
+        <w:rPr>
+          <w:rFonts w:ascii="Palatino Linotype" w:hAnsi="Palatino Linotype"/>
+        </w:rPr>
+        <w:t xml:space="preserve"> rather</w:t>
+      </w:r>
+      <w:r>
+        <w:rPr>
+          <w:rFonts w:ascii="Palatino Linotype" w:hAnsi="Palatino Linotype"/>
+        </w:rPr>
+        <w:t xml:space="preserve"> different authentication protocol.</w:t>
+      </w:r>
+    </w:p>
+    <w:p>
+      <w:pPr>
+        <w:rPr>
+          <w:rFonts w:ascii="Palatino Linotype" w:hAnsi="Palatino Linotype"/>
           <w:b/>
           <w:sz w:val="32"/>
           <w:szCs w:val="32"/>
         </w:rPr>
       </w:pPr>
-      <w:r>
+    </w:p>
+    <w:p>
+      <w:pPr>
         <w:rPr>
           <w:rFonts w:ascii="Palatino Linotype" w:hAnsi="Palatino Linotype"/>
           <w:b/>
           <w:sz w:val="32"/>
           <w:szCs w:val="32"/>
         </w:rPr>
-        <w:t>Substance and structure of the project</w:t>
-      </w:r>
-    </w:p>
-    <w:p>
-      <w:pPr>
+      </w:pPr>
+      <w:r>
         <w:rPr>
           <w:rFonts w:ascii="Palatino Linotype" w:hAnsi="Palatino Linotype"/>
           <w:b/>
           <w:sz w:val="32"/>
           <w:szCs w:val="32"/>
         </w:rPr>
-      </w:pPr>
+        <w:t>Substance and structure of the project</w:t>
+      </w:r>
     </w:p>
     <w:p>
       <w:pPr>
@@ -724,15 +938,134 @@
           <w:szCs w:val="32"/>
         </w:rPr>
       </w:pPr>
-      <w:r>
+    </w:p>
+    <w:p>
+      <w:pPr>
+        <w:rPr>
+          <w:rFonts w:ascii="Palatino Linotype" w:hAnsi="Palatino Linotype"/>
+        </w:rPr>
+      </w:pPr>
+      <w:r>
+        <w:rPr>
+          <w:rFonts w:ascii="Palatino Linotype" w:hAnsi="Palatino Linotype"/>
+        </w:rPr>
+        <w:t>The objective of the project is to produce an access control system that implements an authentication protocol based on asymmetric key cryptography. As well as producing a card application and reader application that implement the</w:t>
+      </w:r>
+      <w:r>
+        <w:rPr>
+          <w:rFonts w:ascii="Palatino Linotype" w:hAnsi="Palatino Linotype"/>
+        </w:rPr>
+        <w:t xml:space="preserve"> authentication</w:t>
+      </w:r>
+      <w:r>
+        <w:rPr>
+          <w:rFonts w:ascii="Palatino Linotype" w:hAnsi="Palatino Linotype"/>
+        </w:rPr>
+        <w:t xml:space="preserve"> protocol, I intend to write a card-provisioning application that can be used to issue new cards or reprogram existing cards.</w:t>
+      </w:r>
+    </w:p>
+    <w:p>
+      <w:pPr>
+        <w:rPr>
+          <w:rFonts w:ascii="Palatino Linotype" w:hAnsi="Palatino Linotype"/>
+        </w:rPr>
+      </w:pPr>
+      <w:r>
+        <w:rPr>
+          <w:rFonts w:ascii="Palatino Linotype" w:hAnsi="Palatino Linotype"/>
+        </w:rPr>
+        <w:t>I intend to compare at least two different digital signature algorithms</w:t>
+      </w:r>
+      <w:r>
+        <w:rPr>
+          <w:rFonts w:ascii="Palatino Linotype" w:hAnsi="Palatino Linotype"/>
+        </w:rPr>
+        <w:t xml:space="preserve"> (DSAs)</w:t>
+      </w:r>
+      <w:r>
+        <w:rPr>
+          <w:rFonts w:ascii="Palatino Linotype" w:hAnsi="Palatino Linotype"/>
+        </w:rPr>
+        <w:t xml:space="preserve"> for speed in my evaluation</w:t>
+      </w:r>
+      <w:r>
+        <w:rPr>
+          <w:rFonts w:ascii="Palatino Linotype" w:hAnsi="Palatino Linotype"/>
+        </w:rPr>
+        <w:t>, and it’s possible that one or more of the</w:t>
+      </w:r>
+      <w:r>
+        <w:rPr>
+          <w:rFonts w:ascii="Palatino Linotype" w:hAnsi="Palatino Linotype"/>
+        </w:rPr>
+        <w:t>se</w:t>
+      </w:r>
+      <w:r>
+        <w:rPr>
+          <w:rFonts w:ascii="Palatino Linotype" w:hAnsi="Palatino Linotype"/>
+        </w:rPr>
+        <w:t xml:space="preserve"> algorithms won’t be </w:t>
+      </w:r>
+      <w:r>
+        <w:rPr>
+          <w:rFonts w:ascii="Palatino Linotype" w:hAnsi="Palatino Linotype"/>
+        </w:rPr>
+        <w:t xml:space="preserve">implemented </w:t>
+      </w:r>
+      <w:r>
+        <w:rPr>
+          <w:rFonts w:ascii="Palatino Linotype" w:hAnsi="Palatino Linotype"/>
+        </w:rPr>
+        <w:t>by the JavaCard SDK, in which cas</w:t>
+      </w:r>
+      <w:r>
+        <w:rPr>
+          <w:rFonts w:ascii="Palatino Linotype" w:hAnsi="Palatino Linotype"/>
+        </w:rPr>
+        <w:t>e I will have to implement them</w:t>
+      </w:r>
+      <w:r>
+        <w:rPr>
+          <w:rFonts w:ascii="Palatino Linotype" w:hAnsi="Palatino Linotype"/>
+        </w:rPr>
+        <w:t xml:space="preserve"> myself.</w:t>
+      </w:r>
+    </w:p>
+    <w:p>
+      <w:pPr>
+        <w:rPr>
+          <w:rFonts w:ascii="Palatino Linotype" w:hAnsi="Palatino Linotype"/>
+        </w:rPr>
+      </w:pPr>
+    </w:p>
+    <w:p>
+      <w:pPr>
+        <w:rPr>
+          <w:rFonts w:ascii="Palatino Linotype" w:hAnsi="Palatino Linotype"/>
+        </w:rPr>
+      </w:pPr>
+      <w:r>
+        <w:rPr>
+          <w:rFonts w:ascii="Palatino Linotype" w:hAnsi="Palatino Linotype"/>
+        </w:rPr>
+        <w:t xml:space="preserve">Given that smart cards are low power, I </w:t>
+      </w:r>
+      <w:r>
+        <w:rPr>
+          <w:rFonts w:ascii="Palatino Linotype" w:hAnsi="Palatino Linotype"/>
+        </w:rPr>
+        <w:t>expect that I may have to spend time optimising the protocol, so that authentication happens within the required time.</w:t>
+      </w:r>
+    </w:p>
+    <w:p>
+      <w:pPr>
         <w:rPr>
           <w:rFonts w:ascii="Palatino Linotype" w:hAnsi="Palatino Linotype"/>
           <w:b/>
           <w:sz w:val="32"/>
           <w:szCs w:val="32"/>
         </w:rPr>
-        <w:t>Success criteria and evaluation</w:t>
-      </w:r>
+      </w:pPr>
     </w:p>
     <w:p>
       <w:pPr>
@@ -743,28 +1076,87 @@
           <w:szCs w:val="32"/>
         </w:rPr>
       </w:pPr>
-    </w:p>
-    <w:p>
-      <w:pPr>
+      <w:r>
         <w:rPr>
           <w:rFonts w:ascii="Palatino Linotype" w:hAnsi="Palatino Linotype"/>
           <w:b/>
           <w:sz w:val="32"/>
           <w:szCs w:val="32"/>
         </w:rPr>
-      </w:pPr>
-      <w:r>
+        <w:t>Success criteria and evaluation</w:t>
+      </w:r>
+    </w:p>
+    <w:p>
+      <w:pPr>
         <w:rPr>
           <w:rFonts w:ascii="Palatino Linotype" w:hAnsi="Palatino Linotype"/>
           <w:b/>
           <w:sz w:val="32"/>
           <w:szCs w:val="32"/>
         </w:rPr>
-        <w:t>Possible extensions</w:t>
-      </w:r>
-    </w:p>
-    <w:p>
-      <w:pPr>
+      </w:pPr>
+    </w:p>
+    <w:p>
+      <w:pPr>
+        <w:pStyle w:val="ListParagraph"/>
+        <w:numPr>
+          <w:ilvl w:val="0"/>
+          <w:numId w:val="4"/>
+        </w:numPr>
+        <w:rPr>
+          <w:rFonts w:ascii="Palatino Linotype" w:hAnsi="Palatino Linotype"/>
+        </w:rPr>
+      </w:pPr>
+      <w:r>
+        <w:rPr>
+          <w:rFonts w:ascii="Palatino Linotype" w:hAnsi="Palatino Linotype"/>
+        </w:rPr>
+        <w:t>An authentication protocol must be chosen.</w:t>
+      </w:r>
+    </w:p>
+    <w:p>
+      <w:pPr>
+        <w:pStyle w:val="ListParagraph"/>
+        <w:numPr>
+          <w:ilvl w:val="0"/>
+          <w:numId w:val="4"/>
+        </w:numPr>
+        <w:rPr>
+          <w:rFonts w:ascii="Palatino Linotype" w:hAnsi="Palatino Linotype"/>
+        </w:rPr>
+      </w:pPr>
+      <w:r>
+        <w:rPr>
+          <w:rFonts w:ascii="Palatino Linotype" w:hAnsi="Palatino Linotype"/>
+        </w:rPr>
+        <w:t>The protocol must be implemented in two separate applications – one to run on the card, the other on the reader.</w:t>
+      </w:r>
+    </w:p>
+    <w:p>
+      <w:pPr>
+        <w:pStyle w:val="ListParagraph"/>
+        <w:numPr>
+          <w:ilvl w:val="0"/>
+          <w:numId w:val="4"/>
+        </w:numPr>
+        <w:rPr>
+          <w:rFonts w:ascii="Palatino Linotype" w:hAnsi="Palatino Linotype"/>
+        </w:rPr>
+      </w:pPr>
+      <w:r>
+        <w:rPr>
+          <w:rFonts w:ascii="Palatino Linotype" w:hAnsi="Palatino Linotype"/>
+        </w:rPr>
+        <w:t>A command-line application must be written for provisioning and reprogramming cards.</w:t>
+      </w:r>
+    </w:p>
+    <w:p>
+      <w:pPr>
+        <w:pStyle w:val="ListParagraph"/>
+        <w:numPr>
+          <w:ilvl w:val="0"/>
+          <w:numId w:val="4"/>
+        </w:numPr>
         <w:rPr>
           <w:rFonts w:ascii="Palatino Linotype" w:hAnsi="Palatino Linotype"/>
           <w:b/>
@@ -772,9 +1164,32 @@
           <w:szCs w:val="32"/>
         </w:rPr>
       </w:pPr>
-    </w:p>
-    <w:p>
-      <w:pPr>
+      <w:r>
+        <w:rPr>
+          <w:rFonts w:ascii="Palatino Linotype" w:hAnsi="Palatino Linotype"/>
+        </w:rPr>
+        <w:t xml:space="preserve">The system must be able to authenticate a card in </w:t>
+      </w:r>
+      <w:r>
+        <w:rPr>
+          <w:rFonts w:ascii="Palatino Linotype" w:hAnsi="Palatino Linotype"/>
+        </w:rPr>
+        <w:t>less than</w:t>
+      </w:r>
+      <w:r>
+        <w:rPr>
+          <w:rFonts w:ascii="Palatino Linotype" w:hAnsi="Palatino Linotype"/>
+        </w:rPr>
+        <w:t xml:space="preserve"> one second.</w:t>
+      </w:r>
+    </w:p>
+    <w:p>
+      <w:pPr>
+        <w:pStyle w:val="ListParagraph"/>
+        <w:numPr>
+          <w:ilvl w:val="0"/>
+          <w:numId w:val="4"/>
+        </w:numPr>
         <w:rPr>
           <w:rFonts w:ascii="Palatino Linotype" w:hAnsi="Palatino Linotype"/>
           <w:b/>
@@ -785,22 +1200,39 @@
       <w:r>
         <w:rPr>
           <w:rFonts w:ascii="Palatino Linotype" w:hAnsi="Palatino Linotype"/>
+        </w:rPr>
+        <w:t>The system should be tested to ensure it operates as the protocol dictates it should.</w:t>
+      </w:r>
+    </w:p>
+    <w:p>
+      <w:pPr>
+        <w:pStyle w:val="ListParagraph"/>
+        <w:numPr>
+          <w:ilvl w:val="0"/>
+          <w:numId w:val="4"/>
+        </w:numPr>
+        <w:rPr>
+          <w:rFonts w:ascii="Palatino Linotype" w:hAnsi="Palatino Linotype"/>
           <w:b/>
           <w:sz w:val="32"/>
           <w:szCs w:val="32"/>
         </w:rPr>
-        <w:t>Timetable</w:t>
-      </w:r>
-    </w:p>
-    <w:p>
-      <w:pPr>
+      </w:pPr>
+      <w:r>
+        <w:rPr>
+          <w:rFonts w:ascii="Palatino Linotype" w:hAnsi="Palatino Linotype"/>
+        </w:rPr>
+        <w:t>The dissertation must be planned and written.</w:t>
+      </w:r>
+      <w:r>
         <w:rPr>
           <w:rFonts w:ascii="Palatino Linotype" w:hAnsi="Palatino Linotype"/>
           <w:b/>
           <w:sz w:val="32"/>
           <w:szCs w:val="32"/>
         </w:rPr>
-      </w:pPr>
+        <w:t xml:space="preserve"> </w:t>
+      </w:r>
     </w:p>
     <w:p>
       <w:pPr>
@@ -811,14 +1243,896 @@
           <w:szCs w:val="32"/>
         </w:rPr>
       </w:pPr>
-      <w:r>
+    </w:p>
+    <w:p>
+      <w:pPr>
         <w:rPr>
           <w:rFonts w:ascii="Palatino Linotype" w:hAnsi="Palatino Linotype"/>
           <w:b/>
           <w:sz w:val="32"/>
           <w:szCs w:val="32"/>
         </w:rPr>
+      </w:pPr>
+      <w:r>
+        <w:rPr>
+          <w:rFonts w:ascii="Palatino Linotype" w:hAnsi="Palatino Linotype"/>
+          <w:b/>
+          <w:sz w:val="32"/>
+          <w:szCs w:val="32"/>
+        </w:rPr>
+        <w:t>Possible extensions</w:t>
+      </w:r>
+    </w:p>
+    <w:p>
+      <w:pPr>
+        <w:rPr>
+          <w:rFonts w:ascii="Palatino Linotype" w:hAnsi="Palatino Linotype"/>
+          <w:sz w:val="32"/>
+          <w:szCs w:val="32"/>
+        </w:rPr>
+      </w:pPr>
+    </w:p>
+    <w:p>
+      <w:pPr>
+        <w:pStyle w:val="ListParagraph"/>
+        <w:numPr>
+          <w:ilvl w:val="0"/>
+          <w:numId w:val="3"/>
+        </w:numPr>
+        <w:rPr>
+          <w:rFonts w:ascii="Palatino Linotype" w:hAnsi="Palatino Linotype"/>
+        </w:rPr>
+      </w:pPr>
+      <w:r>
+        <w:rPr>
+          <w:rFonts w:ascii="Palatino Linotype" w:hAnsi="Palatino Linotype"/>
+        </w:rPr>
+        <w:t>Mutual</w:t>
+      </w:r>
+      <w:r>
+        <w:rPr>
+          <w:rFonts w:ascii="Palatino Linotype" w:hAnsi="Palatino Linotype"/>
+        </w:rPr>
+        <w:t xml:space="preserve"> authentication of both card </w:t>
+      </w:r>
+      <w:r>
+        <w:rPr>
+          <w:rFonts w:ascii="Palatino Linotype" w:hAnsi="Palatino Linotype"/>
+        </w:rPr>
+        <w:t xml:space="preserve">and </w:t>
+      </w:r>
+      <w:r>
+        <w:rPr>
+          <w:rFonts w:ascii="Palatino Linotype" w:hAnsi="Palatino Linotype" w:cs="Helvetica"/>
+          <w:lang w:val="en-US"/>
+        </w:rPr>
+        <w:t>controller so that only authorised readers (i.e. university door controllers) are able to communicate with cards.</w:t>
+      </w:r>
+    </w:p>
+    <w:p>
+      <w:pPr>
+        <w:pStyle w:val="ListParagraph"/>
+        <w:numPr>
+          <w:ilvl w:val="0"/>
+          <w:numId w:val="3"/>
+        </w:numPr>
+        <w:rPr>
+          <w:rFonts w:ascii="Palatino Linotype" w:hAnsi="Palatino Linotype"/>
+        </w:rPr>
+      </w:pPr>
+      <w:r>
+        <w:rPr>
+          <w:rFonts w:ascii="Palatino Linotype" w:hAnsi="Palatino Linotype" w:cs="Helvetica"/>
+          <w:lang w:val="en-US"/>
+        </w:rPr>
+        <w:t>Provide user untraceability as a feature of the authentication protocol.</w:t>
+      </w:r>
+    </w:p>
+    <w:p>
+      <w:pPr>
+        <w:pStyle w:val="ListParagraph"/>
+        <w:numPr>
+          <w:ilvl w:val="0"/>
+          <w:numId w:val="3"/>
+        </w:numPr>
+        <w:rPr>
+          <w:rFonts w:ascii="Palatino Linotype" w:hAnsi="Palatino Linotype"/>
+        </w:rPr>
+      </w:pPr>
+      <w:r>
+        <w:rPr>
+          <w:rFonts w:ascii="Palatino Linotype" w:hAnsi="Palatino Linotype" w:cs="Helvetica"/>
+          <w:lang w:val="en-US"/>
+        </w:rPr>
+        <w:t>Ensure the system is resilient to cloning.</w:t>
+      </w:r>
+    </w:p>
+    <w:p>
+      <w:pPr>
+        <w:pStyle w:val="ListParagraph"/>
+        <w:numPr>
+          <w:ilvl w:val="0"/>
+          <w:numId w:val="3"/>
+        </w:numPr>
+        <w:rPr>
+          <w:rFonts w:ascii="Palatino Linotype" w:hAnsi="Palatino Linotype"/>
+        </w:rPr>
+      </w:pPr>
+      <w:r>
+        <w:rPr>
+          <w:rFonts w:ascii="Palatino Linotype" w:hAnsi="Palatino Linotype" w:cs="Helvetica"/>
+          <w:lang w:val="en-US"/>
+        </w:rPr>
+        <w:t>Implement a GUI for the card-issuing application.</w:t>
+      </w:r>
+      <w:r>
+        <w:rPr>
+          <w:rFonts w:ascii="Palatino Linotype" w:hAnsi="Palatino Linotype"/>
+        </w:rPr>
+        <w:t xml:space="preserve"> </w:t>
+      </w:r>
+    </w:p>
+    <w:p>
+      <w:pPr>
+        <w:rPr>
+          <w:rFonts w:ascii="Palatino Linotype" w:hAnsi="Palatino Linotype"/>
+          <w:b/>
+          <w:sz w:val="32"/>
+          <w:szCs w:val="32"/>
+        </w:rPr>
+      </w:pPr>
+    </w:p>
+    <w:p>
+      <w:pPr>
+        <w:rPr>
+          <w:rFonts w:ascii="Palatino Linotype" w:hAnsi="Palatino Linotype"/>
+          <w:b/>
+          <w:sz w:val="32"/>
+          <w:szCs w:val="32"/>
+        </w:rPr>
+      </w:pPr>
+      <w:r>
+        <w:rPr>
+          <w:rFonts w:ascii="Palatino Linotype" w:hAnsi="Palatino Linotype"/>
+          <w:b/>
+          <w:sz w:val="32"/>
+          <w:szCs w:val="32"/>
+        </w:rPr>
+        <w:t>Timetable</w:t>
+      </w:r>
+    </w:p>
+    <w:p>
+      <w:pPr>
+        <w:rPr>
+          <w:rFonts w:ascii="Palatino Linotype" w:hAnsi="Palatino Linotype"/>
+          <w:b/>
+          <w:sz w:val="32"/>
+          <w:szCs w:val="32"/>
+        </w:rPr>
+      </w:pPr>
+    </w:p>
+    <w:p>
+      <w:pPr>
+        <w:rPr>
+          <w:rFonts w:ascii="Palatino Linotype" w:hAnsi="Palatino Linotype"/>
+          <w:b/>
+        </w:rPr>
+      </w:pPr>
+      <w:r>
+        <w:rPr>
+          <w:rFonts w:ascii="Palatino Linotype" w:hAnsi="Palatino Linotype"/>
+          <w:b/>
+        </w:rPr>
+        <w:t>Weeks 1 to 2</w:t>
+      </w:r>
+    </w:p>
+    <w:p>
+      <w:pPr>
+        <w:rPr>
+          <w:rFonts w:ascii="Palatino Linotype" w:hAnsi="Palatino Linotype"/>
+          <w:b/>
+        </w:rPr>
+      </w:pPr>
+    </w:p>
+    <w:p>
+      <w:pPr>
+        <w:rPr>
+          <w:rFonts w:ascii="Palatino Linotype" w:hAnsi="Palatino Linotype"/>
+        </w:rPr>
+      </w:pPr>
+      <w:r>
+        <w:rPr>
+          <w:rFonts w:ascii="Palatino Linotype" w:hAnsi="Palatino Linotype"/>
+        </w:rPr>
+        <w:t>Initial research period. I will familiarise myself with existing authenticatio</w:t>
+      </w:r>
+      <w:r>
+        <w:rPr>
+          <w:rFonts w:ascii="Palatino Linotype" w:hAnsi="Palatino Linotype"/>
+        </w:rPr>
+        <w:t>n protocols and either select</w:t>
+      </w:r>
+      <w:r>
+        <w:rPr>
+          <w:rFonts w:ascii="Palatino Linotype" w:hAnsi="Palatino Linotype"/>
+        </w:rPr>
+        <w:t xml:space="preserve"> one of them to use</w:t>
+      </w:r>
+      <w:r>
+        <w:rPr>
+          <w:rFonts w:ascii="Palatino Linotype" w:hAnsi="Palatino Linotype"/>
+        </w:rPr>
+        <w:t>, either in full or as a guideline</w:t>
+      </w:r>
+      <w:r>
+        <w:rPr>
+          <w:rFonts w:ascii="Palatino Linotype" w:hAnsi="Palatino Linotype"/>
+        </w:rPr>
+        <w:t>, else I will design one myself.</w:t>
+      </w:r>
+      <w:r>
+        <w:rPr>
+          <w:rFonts w:ascii="Palatino Linotype" w:hAnsi="Palatino Linotype"/>
+        </w:rPr>
+        <w:t xml:space="preserve"> F</w:t>
+      </w:r>
+      <w:r>
+        <w:rPr>
+          <w:rFonts w:ascii="Palatino Linotype" w:hAnsi="Palatino Linotype"/>
+        </w:rPr>
+        <w:t>amiliarisation with the JavaCard SDK and the GlobalPlatform API.</w:t>
+      </w:r>
+    </w:p>
+    <w:p>
+      <w:pPr>
+        <w:rPr>
+          <w:rFonts w:ascii="Palatino Linotype" w:hAnsi="Palatino Linotype"/>
+        </w:rPr>
+      </w:pPr>
+    </w:p>
+    <w:p>
+      <w:pPr>
+        <w:rPr>
+          <w:rFonts w:ascii="Palatino Linotype" w:hAnsi="Palatino Linotype"/>
+          <w:b/>
+        </w:rPr>
+      </w:pPr>
+      <w:r>
+        <w:rPr>
+          <w:rFonts w:ascii="Palatino Linotype" w:hAnsi="Palatino Linotype"/>
+          <w:b/>
+        </w:rPr>
+        <w:t xml:space="preserve">Weeks 3 to </w:t>
+      </w:r>
+      <w:r>
+        <w:rPr>
+          <w:rFonts w:ascii="Palatino Linotype" w:hAnsi="Palatino Linotype"/>
+          <w:b/>
+        </w:rPr>
+        <w:t>4</w:t>
+      </w:r>
+    </w:p>
+    <w:p>
+      <w:pPr>
+        <w:rPr>
+          <w:rFonts w:ascii="Palatino Linotype" w:hAnsi="Palatino Linotype"/>
+          <w:b/>
+        </w:rPr>
+      </w:pPr>
+    </w:p>
+    <w:p>
+      <w:pPr>
+        <w:rPr>
+          <w:rFonts w:ascii="Palatino Linotype" w:hAnsi="Palatino Linotype"/>
+        </w:rPr>
+      </w:pPr>
+      <w:r>
+        <w:rPr>
+          <w:rFonts w:ascii="Palatino Linotype" w:hAnsi="Palatino Linotype"/>
+        </w:rPr>
+        <w:t>Implement</w:t>
+      </w:r>
+      <w:r>
+        <w:rPr>
+          <w:rFonts w:ascii="Palatino Linotype" w:hAnsi="Palatino Linotype"/>
+        </w:rPr>
+        <w:t xml:space="preserve"> a very basic challenge-response application on the smart card</w:t>
+      </w:r>
+      <w:r>
+        <w:rPr>
+          <w:rFonts w:ascii="Palatino Linotype" w:hAnsi="Palatino Linotype"/>
+        </w:rPr>
+        <w:t xml:space="preserve">. </w:t>
+      </w:r>
+      <w:r>
+        <w:rPr>
+          <w:rFonts w:ascii="Palatino Linotype" w:hAnsi="Palatino Linotype"/>
+        </w:rPr>
+        <w:t>Gai</w:t>
+      </w:r>
+      <w:r>
+        <w:rPr>
+          <w:rFonts w:ascii="Palatino Linotype" w:hAnsi="Palatino Linotype"/>
+        </w:rPr>
+        <w:t xml:space="preserve">n a deeper understanding of the J3A040 smart card, specifically the memory structure and the implications </w:t>
+      </w:r>
+      <w:r>
+        <w:rPr>
+          <w:rFonts w:ascii="Palatino Linotype" w:hAnsi="Palatino Linotype"/>
+        </w:rPr>
+        <w:t xml:space="preserve">of this for </w:t>
+      </w:r>
+      <w:r>
+        <w:rPr>
+          <w:rFonts w:ascii="Palatino Linotype" w:hAnsi="Palatino Linotype"/>
+        </w:rPr>
+        <w:t>fast authentication.</w:t>
+      </w:r>
+    </w:p>
+    <w:p>
+      <w:pPr>
+        <w:rPr>
+          <w:rFonts w:ascii="Palatino Linotype" w:hAnsi="Palatino Linotype"/>
+        </w:rPr>
+      </w:pPr>
+    </w:p>
+    <w:p>
+      <w:pPr>
+        <w:rPr>
+          <w:rFonts w:ascii="Palatino Linotype" w:hAnsi="Palatino Linotype"/>
+          <w:b/>
+        </w:rPr>
+      </w:pPr>
+      <w:r>
+        <w:rPr>
+          <w:rFonts w:ascii="Palatino Linotype" w:hAnsi="Palatino Linotype"/>
+          <w:b/>
+        </w:rPr>
+        <w:t xml:space="preserve">Weeks 5 to </w:t>
+      </w:r>
+      <w:r>
+        <w:rPr>
+          <w:rFonts w:ascii="Palatino Linotype" w:hAnsi="Palatino Linotype"/>
+          <w:b/>
+        </w:rPr>
+        <w:t>10</w:t>
+      </w:r>
+    </w:p>
+    <w:p>
+      <w:pPr>
+        <w:rPr>
+          <w:rFonts w:ascii="Palatino Linotype" w:hAnsi="Palatino Linotype"/>
+          <w:b/>
+        </w:rPr>
+      </w:pPr>
+    </w:p>
+    <w:p>
+      <w:pPr>
+        <w:rPr>
+          <w:rFonts w:ascii="Palatino Linotype" w:hAnsi="Palatino Linotype"/>
+        </w:rPr>
+      </w:pPr>
+      <w:r>
+        <w:rPr>
+          <w:rFonts w:ascii="Palatino Linotype" w:hAnsi="Palatino Linotype"/>
+        </w:rPr>
+        <w:t>Implement the chosen authentication protocol on the card</w:t>
+      </w:r>
+      <w:r>
+        <w:rPr>
+          <w:rFonts w:ascii="Palatino Linotype" w:hAnsi="Palatino Linotype"/>
+        </w:rPr>
+        <w:t xml:space="preserve"> and reader. Implement the card-provisioning application to run on computer.</w:t>
+      </w:r>
+    </w:p>
+    <w:p>
+      <w:pPr>
+        <w:rPr>
+          <w:rFonts w:ascii="Palatino Linotype" w:hAnsi="Palatino Linotype"/>
+        </w:rPr>
+      </w:pPr>
+    </w:p>
+    <w:p>
+      <w:pPr>
+        <w:rPr>
+          <w:rFonts w:ascii="Palatino Linotype" w:hAnsi="Palatino Linotype"/>
+          <w:b/>
+        </w:rPr>
+      </w:pPr>
+      <w:r>
+        <w:rPr>
+          <w:rFonts w:ascii="Palatino Linotype" w:hAnsi="Palatino Linotype"/>
+          <w:b/>
+        </w:rPr>
+        <w:t>Weeks 11 to 12</w:t>
+      </w:r>
+    </w:p>
+    <w:p>
+      <w:pPr>
+        <w:rPr>
+          <w:rFonts w:ascii="Palatino Linotype" w:hAnsi="Palatino Linotype"/>
+          <w:b/>
+        </w:rPr>
+      </w:pPr>
+    </w:p>
+    <w:p>
+      <w:pPr>
+        <w:rPr>
+          <w:rFonts w:ascii="Palatino Linotype" w:hAnsi="Palatino Linotype"/>
+        </w:rPr>
+      </w:pPr>
+      <w:r>
+        <w:rPr>
+          <w:rFonts w:ascii="Palatino Linotype" w:hAnsi="Palatino Linotype"/>
+        </w:rPr>
+        <w:t xml:space="preserve">Time reserved for </w:t>
+      </w:r>
+      <w:r>
+        <w:rPr>
+          <w:rFonts w:ascii="Palatino Linotype" w:hAnsi="Palatino Linotype"/>
+        </w:rPr>
+        <w:t xml:space="preserve">testing the system and </w:t>
+      </w:r>
+      <w:r>
+        <w:rPr>
+          <w:rFonts w:ascii="Palatino Linotype" w:hAnsi="Palatino Linotype"/>
+        </w:rPr>
+        <w:t>sorting out any leftover bugs in the system.</w:t>
+      </w:r>
+    </w:p>
+    <w:p>
+      <w:pPr>
+        <w:rPr>
+          <w:rFonts w:ascii="Palatino Linotype" w:hAnsi="Palatino Linotype"/>
+        </w:rPr>
+      </w:pPr>
+    </w:p>
+    <w:p>
+      <w:pPr>
+        <w:rPr>
+          <w:rFonts w:ascii="Palatino Linotype" w:hAnsi="Palatino Linotype"/>
+          <w:b/>
+        </w:rPr>
+      </w:pPr>
+      <w:r>
+        <w:rPr>
+          <w:rFonts w:ascii="Palatino Linotype" w:hAnsi="Palatino Linotype"/>
+          <w:b/>
+        </w:rPr>
+        <w:t>Weeks 13 to 16</w:t>
+      </w:r>
+    </w:p>
+    <w:p>
+      <w:pPr>
+        <w:rPr>
+          <w:rFonts w:ascii="Palatino Linotype" w:hAnsi="Palatino Linotype"/>
+          <w:b/>
+        </w:rPr>
+      </w:pPr>
+    </w:p>
+    <w:p>
+      <w:pPr>
+        <w:rPr>
+          <w:rFonts w:ascii="Palatino Linotype" w:hAnsi="Palatino Linotype"/>
+        </w:rPr>
+      </w:pPr>
+      <w:r>
+        <w:rPr>
+          <w:rFonts w:ascii="Palatino Linotype" w:hAnsi="Palatino Linotype"/>
+        </w:rPr>
+        <w:t>Reserved for dealing with bugs. If the base system is in good working order, then this time can be used to i</w:t>
+      </w:r>
+      <w:r>
+        <w:rPr>
+          <w:rFonts w:ascii="Palatino Linotype" w:hAnsi="Palatino Linotype"/>
+        </w:rPr>
+        <w:t xml:space="preserve">mplement extensions. </w:t>
+      </w:r>
+      <w:r>
+        <w:rPr>
+          <w:rFonts w:ascii="Palatino Linotype" w:hAnsi="Palatino Linotype"/>
+        </w:rPr>
+        <w:t>I’m currently undecided as to which extensions will be prioritised</w:t>
+      </w:r>
+      <w:r>
+        <w:rPr>
+          <w:rFonts w:ascii="Palatino Linotype" w:hAnsi="Palatino Linotype"/>
+        </w:rPr>
+        <w:t xml:space="preserve"> – my choice will depend on available time</w:t>
+      </w:r>
+      <w:r>
+        <w:rPr>
+          <w:rFonts w:ascii="Palatino Linotype" w:hAnsi="Palatino Linotype"/>
+        </w:rPr>
+        <w:t>.</w:t>
+      </w:r>
+    </w:p>
+    <w:p>
+      <w:pPr>
+        <w:rPr>
+          <w:rFonts w:ascii="Palatino Linotype" w:hAnsi="Palatino Linotype"/>
+        </w:rPr>
+      </w:pPr>
+    </w:p>
+    <w:p>
+      <w:pPr>
+        <w:rPr>
+          <w:rFonts w:ascii="Palatino Linotype" w:hAnsi="Palatino Linotype"/>
+          <w:b/>
+        </w:rPr>
+      </w:pPr>
+      <w:r>
+        <w:rPr>
+          <w:rFonts w:ascii="Palatino Linotype" w:hAnsi="Palatino Linotype"/>
+          <w:b/>
+        </w:rPr>
+        <w:t>Weeks</w:t>
+      </w:r>
+      <w:r>
+        <w:rPr>
+          <w:rFonts w:ascii="Palatino Linotype" w:hAnsi="Palatino Linotype"/>
+          <w:b/>
+        </w:rPr>
+        <w:t xml:space="preserve"> 17 to 20</w:t>
+      </w:r>
+    </w:p>
+    <w:p>
+      <w:pPr>
+        <w:rPr>
+          <w:rFonts w:ascii="Palatino Linotype" w:hAnsi="Palatino Linotype"/>
+          <w:b/>
+        </w:rPr>
+      </w:pPr>
+    </w:p>
+    <w:p>
+      <w:pPr>
+        <w:rPr>
+          <w:rFonts w:ascii="Palatino Linotype" w:hAnsi="Palatino Linotype"/>
+        </w:rPr>
+      </w:pPr>
+      <w:r>
+        <w:rPr>
+          <w:rFonts w:ascii="Palatino Linotype" w:hAnsi="Palatino Linotype"/>
+        </w:rPr>
+        <w:t xml:space="preserve">Perform evaluation of the system. </w:t>
+      </w:r>
+      <w:r>
+        <w:rPr>
+          <w:rFonts w:ascii="Palatino Linotype" w:hAnsi="Palatino Linotype"/>
+        </w:rPr>
+        <w:t>Begin writing</w:t>
+      </w:r>
+      <w:r>
+        <w:rPr>
+          <w:rFonts w:ascii="Palatino Linotype" w:hAnsi="Palatino Linotype"/>
+        </w:rPr>
+        <w:t xml:space="preserve"> dissertation.</w:t>
+      </w:r>
+    </w:p>
+    <w:p>
+      <w:pPr>
+        <w:rPr>
+          <w:rFonts w:ascii="Palatino Linotype" w:hAnsi="Palatino Linotype"/>
+        </w:rPr>
+      </w:pPr>
+    </w:p>
+    <w:p>
+      <w:pPr>
+        <w:rPr>
+          <w:rFonts w:ascii="Palatino Linotype" w:hAnsi="Palatino Linotype"/>
+        </w:rPr>
+      </w:pPr>
+      <w:r>
+        <w:rPr>
+          <w:rFonts w:ascii="Palatino Linotype" w:hAnsi="Palatino Linotype"/>
+          <w:b/>
+        </w:rPr>
+        <w:t>Weeks 21 to 23</w:t>
+      </w:r>
+    </w:p>
+    <w:p>
+      <w:pPr>
+        <w:rPr>
+          <w:rFonts w:ascii="Palatino Linotype" w:hAnsi="Palatino Linotype"/>
+        </w:rPr>
+      </w:pPr>
+    </w:p>
+    <w:p>
+      <w:pPr>
+        <w:rPr>
+          <w:rFonts w:ascii="Palatino Linotype" w:hAnsi="Palatino Linotype"/>
+        </w:rPr>
+      </w:pPr>
+      <w:r>
+        <w:rPr>
+          <w:rFonts w:ascii="Palatino Linotype" w:hAnsi="Palatino Linotype"/>
+        </w:rPr>
+        <w:t>Time reserved for handling any bugs that escaped notice earlier in the process. This time can be used for writing the dissertation if there’s nothing to be fixed.</w:t>
+      </w:r>
+    </w:p>
+    <w:p>
+      <w:pPr>
+        <w:rPr>
+          <w:rFonts w:ascii="Palatino Linotype" w:hAnsi="Palatino Linotype"/>
+        </w:rPr>
+      </w:pPr>
+    </w:p>
+    <w:p>
+      <w:pPr>
+        <w:rPr>
+          <w:rFonts w:ascii="Palatino Linotype" w:hAnsi="Palatino Linotype"/>
+        </w:rPr>
+      </w:pPr>
+      <w:r>
+        <w:rPr>
+          <w:rFonts w:ascii="Palatino Linotype" w:hAnsi="Palatino Linotype"/>
+          <w:b/>
+        </w:rPr>
+        <w:t>Weeks 24 to 25</w:t>
+      </w:r>
+    </w:p>
+    <w:p>
+      <w:pPr>
+        <w:rPr>
+          <w:rFonts w:ascii="Palatino Linotype" w:hAnsi="Palatino Linotype"/>
+        </w:rPr>
+      </w:pPr>
+    </w:p>
+    <w:p>
+      <w:pPr>
+        <w:rPr>
+          <w:rFonts w:ascii="Palatino Linotype" w:hAnsi="Palatino Linotype"/>
+        </w:rPr>
+      </w:pPr>
+      <w:r>
+        <w:rPr>
+          <w:rFonts w:ascii="Palatino Linotype" w:hAnsi="Palatino Linotype"/>
+        </w:rPr>
+        <w:t xml:space="preserve">Finish writing </w:t>
+      </w:r>
+      <w:r>
+        <w:rPr>
+          <w:rFonts w:ascii="Palatino Linotype" w:hAnsi="Palatino Linotype"/>
+        </w:rPr>
+        <w:t xml:space="preserve">initial draft of the </w:t>
+      </w:r>
+      <w:r>
+        <w:rPr>
+          <w:rFonts w:ascii="Palatino Linotype" w:hAnsi="Palatino Linotype"/>
+        </w:rPr>
+        <w:t>dissertation.</w:t>
+      </w:r>
+    </w:p>
+    <w:p>
+      <w:pPr>
+        <w:rPr>
+          <w:rFonts w:ascii="Palatino Linotype" w:hAnsi="Palatino Linotype"/>
+        </w:rPr>
+      </w:pPr>
+    </w:p>
+    <w:p>
+      <w:pPr>
+        <w:rPr>
+          <w:rFonts w:ascii="Palatino Linotype" w:hAnsi="Palatino Linotype"/>
+          <w:b/>
+        </w:rPr>
+      </w:pPr>
+      <w:r>
+        <w:rPr>
+          <w:rFonts w:ascii="Palatino Linotype" w:hAnsi="Palatino Linotype"/>
+          <w:b/>
+        </w:rPr>
+        <w:t>Weeks 26 to 28</w:t>
+      </w:r>
+    </w:p>
+    <w:p>
+      <w:pPr>
+        <w:rPr>
+          <w:rFonts w:ascii="Palatino Linotype" w:hAnsi="Palatino Linotype"/>
+          <w:b/>
+        </w:rPr>
+      </w:pPr>
+    </w:p>
+    <w:p>
+      <w:pPr>
+        <w:rPr>
+          <w:rFonts w:ascii="Palatino Linotype" w:hAnsi="Palatino Linotype"/>
+        </w:rPr>
+      </w:pPr>
+      <w:r>
+        <w:rPr>
+          <w:rFonts w:ascii="Palatino Linotype" w:hAnsi="Palatino Linotype"/>
+        </w:rPr>
+        <w:t>Time left to send dissertation draft to supervisor for review</w:t>
+      </w:r>
+      <w:r>
+        <w:rPr>
+          <w:rFonts w:ascii="Palatino Linotype" w:hAnsi="Palatino Linotype"/>
+        </w:rPr>
+        <w:t xml:space="preserve"> (this may happen a couple of times</w:t>
+      </w:r>
+      <w:r>
+        <w:rPr>
+          <w:rFonts w:ascii="Palatino Linotype" w:hAnsi="Palatino Linotype"/>
+        </w:rPr>
+        <w:t>)</w:t>
+      </w:r>
+      <w:r>
+        <w:rPr>
+          <w:rFonts w:ascii="Palatino Linotype" w:hAnsi="Palatino Linotype"/>
+        </w:rPr>
+        <w:t xml:space="preserve"> and make changes.</w:t>
+      </w:r>
+      <w:r>
+        <w:rPr>
+          <w:rFonts w:ascii="Palatino Linotype" w:hAnsi="Palatino Linotype"/>
+        </w:rPr>
+        <w:t xml:space="preserve"> </w:t>
+      </w:r>
+      <w:r>
+        <w:rPr>
+          <w:rFonts w:ascii="Palatino Linotype" w:hAnsi="Palatino Linotype"/>
+        </w:rPr>
+        <w:t>Finalise dissertation and submit electronically.</w:t>
+      </w:r>
+    </w:p>
+    <w:p>
+      <w:pPr>
+        <w:rPr>
+          <w:rFonts w:ascii="Palatino Linotype" w:hAnsi="Palatino Linotype"/>
+          <w:b/>
+          <w:sz w:val="32"/>
+          <w:szCs w:val="32"/>
+        </w:rPr>
+      </w:pPr>
+    </w:p>
+    <w:p>
+      <w:pPr>
+        <w:rPr>
+          <w:rFonts w:ascii="Palatino Linotype" w:hAnsi="Palatino Linotype"/>
+          <w:b/>
+          <w:sz w:val="32"/>
+          <w:szCs w:val="32"/>
+        </w:rPr>
+      </w:pPr>
+      <w:r>
+        <w:rPr>
+          <w:rFonts w:ascii="Palatino Linotype" w:hAnsi="Palatino Linotype"/>
+          <w:b/>
+          <w:sz w:val="32"/>
+          <w:szCs w:val="32"/>
+        </w:rPr>
         <w:t>Resources declaration</w:t>
+      </w:r>
+    </w:p>
+    <w:p>
+      <w:pPr>
+        <w:rPr>
+          <w:rFonts w:ascii="Palatino Linotype" w:hAnsi="Palatino Linotype"/>
+          <w:b/>
+          <w:sz w:val="32"/>
+          <w:szCs w:val="32"/>
+        </w:rPr>
+      </w:pPr>
+    </w:p>
+    <w:p>
+      <w:pPr>
+        <w:pStyle w:val="ListParagraph"/>
+        <w:numPr>
+          <w:ilvl w:val="0"/>
+          <w:numId w:val="5"/>
+        </w:numPr>
+        <w:rPr>
+          <w:rFonts w:ascii="Palatino Linotype" w:hAnsi="Palatino Linotype"/>
+        </w:rPr>
+      </w:pPr>
+      <w:r>
+        <w:rPr>
+          <w:rFonts w:ascii="Palatino Linotype" w:hAnsi="Palatino Linotype"/>
+        </w:rPr>
+        <w:t>NXP J3A040,</w:t>
+      </w:r>
+      <w:r>
+        <w:rPr>
+          <w:rFonts w:ascii="Palatino Linotype" w:hAnsi="Palatino Linotype"/>
+        </w:rPr>
+        <w:t xml:space="preserve"> a programmable smart card supporting JavaCard SDK and GlobalPlatform API</w:t>
+      </w:r>
+      <w:r>
+        <w:rPr>
+          <w:rFonts w:ascii="Palatino Linotype" w:hAnsi="Palatino Linotype"/>
+        </w:rPr>
+        <w:t xml:space="preserve">, and SCL3711, </w:t>
+      </w:r>
+      <w:r>
+        <w:rPr>
+          <w:rFonts w:ascii="Palatino Linotype" w:hAnsi="Palatino Linotype"/>
+        </w:rPr>
+        <w:t>a USB smart card reader</w:t>
+      </w:r>
+      <w:r>
+        <w:rPr>
+          <w:rFonts w:ascii="Palatino Linotype" w:hAnsi="Palatino Linotype"/>
+        </w:rPr>
+        <w:t>.</w:t>
+      </w:r>
+      <w:r>
+        <w:rPr>
+          <w:rFonts w:ascii="Palatino Linotype" w:hAnsi="Palatino Linotype"/>
+        </w:rPr>
+        <w:t xml:space="preserve"> I’ve already purchased both items and can thus guarantee access to them for the duration of the project. Further, in the event either is broken or lost, both can be bought and delivered within a few days.</w:t>
+      </w:r>
+    </w:p>
+    <w:p>
+      <w:pPr>
+        <w:pStyle w:val="ListParagraph"/>
+        <w:numPr>
+          <w:ilvl w:val="0"/>
+          <w:numId w:val="5"/>
+        </w:numPr>
+        <w:rPr>
+          <w:rFonts w:ascii="Palatino Linotype" w:hAnsi="Palatino Linotype"/>
+        </w:rPr>
+      </w:pPr>
+      <w:r>
+        <w:rPr>
+          <w:rFonts w:ascii="Palatino Linotype" w:hAnsi="Palatino Linotype"/>
+        </w:rPr>
+        <w:t>JavaCard SDK and GPShell for programming smart cards.</w:t>
+      </w:r>
+    </w:p>
+    <w:p>
+      <w:pPr>
+        <w:pStyle w:val="ListParagraph"/>
+        <w:numPr>
+          <w:ilvl w:val="0"/>
+          <w:numId w:val="5"/>
+        </w:numPr>
+        <w:rPr>
+          <w:rFonts w:ascii="Palatino Linotype" w:hAnsi="Palatino Linotype"/>
+        </w:rPr>
+      </w:pPr>
+      <w:r>
+        <w:rPr>
+          <w:rFonts w:ascii="Palatino Linotype" w:hAnsi="Palatino Linotype"/>
+        </w:rPr>
+        <w:t xml:space="preserve">My own MacBook Pro and Lenovo Yoga 2 Pro for writing applications, documentation and dissertation. </w:t>
+      </w:r>
+      <w:r>
+        <w:rPr>
+          <w:rFonts w:ascii="Palatino Linotype" w:hAnsi="Palatino Linotype"/>
+        </w:rPr>
+        <w:t xml:space="preserve">I plan to </w:t>
+      </w:r>
+      <w:r>
+        <w:rPr>
+          <w:rFonts w:ascii="Palatino Linotype" w:hAnsi="Palatino Linotype"/>
+        </w:rPr>
+        <w:t xml:space="preserve">use Git for source control, and will regularly push to a remote Bitbucket repository to avoid significant loss in the event </w:t>
+      </w:r>
+      <w:r>
+        <w:rPr>
+          <w:rFonts w:ascii="Palatino Linotype" w:hAnsi="Palatino Linotype"/>
+        </w:rPr>
+        <w:t xml:space="preserve">that </w:t>
+      </w:r>
+      <w:r>
+        <w:rPr>
+          <w:rFonts w:ascii="Palatino Linotype" w:hAnsi="Palatino Linotype"/>
+        </w:rPr>
+        <w:t xml:space="preserve">I experience </w:t>
+      </w:r>
+      <w:r>
+        <w:rPr>
+          <w:rFonts w:ascii="Palatino Linotype" w:hAnsi="Palatino Linotype"/>
+        </w:rPr>
+        <w:t xml:space="preserve">a </w:t>
+      </w:r>
+      <w:r>
+        <w:rPr>
+          <w:rFonts w:ascii="Palatino Linotype" w:hAnsi="Palatino Linotype"/>
+        </w:rPr>
+        <w:t>hard drive failure.</w:t>
       </w:r>
     </w:p>
     <w:sectPr>
@@ -829,6 +2143,591 @@
     </w:sectPr>
   </w:body>
 </w:document>
+</file>
+
+<file path=word/numbering.xml><?xml version="1.0" encoding="utf-8"?>
+<w:numbering xmlns:wpc="http://schemas.microsoft.com/office/word/2010/wordprocessingCanvas" xmlns:mo="http://schemas.microsoft.com/office/mac/office/2008/main" xmlns:mc="http://schemas.openxmlformats.org/markup-compatibility/2006" xmlns:mv="urn:schemas-microsoft-com:mac:vml" xmlns:o="urn:schemas-microsoft-com:office:office" xmlns:r="http://schemas.openxmlformats.org/officeDocument/2006/relationships" xmlns:m="http://schemas.openxmlformats.org/officeDocument/2006/math" xmlns:v="urn:schemas-microsoft-com:vml" xmlns:wp14="http://schemas.microsoft.com/office/word/2010/wordprocessingDrawing" xmlns:wp="http://schemas.openxmlformats.org/drawingml/2006/wordprocessingDrawing" xmlns:w10="urn:schemas-microsoft-com:office:word" xmlns:w="http://schemas.openxmlformats.org/wordprocessingml/2006/main" xmlns:w14="http://schemas.microsoft.com/office/word/2010/wordml" xmlns:wpg="http://schemas.microsoft.com/office/word/2010/wordprocessingGroup" xmlns:wpi="http://schemas.microsoft.com/office/word/2010/wordprocessingInk" xmlns:wne="http://schemas.microsoft.com/office/word/2006/wordml" xmlns:wps="http://schemas.microsoft.com/office/word/2010/wordprocessingShape" mc:Ignorable="w14 wp14">
+  <w:abstractNum w:abstractNumId="0">
+    <w:nsid w:val="2DC64E6F"/>
+    <w:multiLevelType w:val="hybridMultilevel"/>
+    <w:tmpl w:val="6D9A2E6E"/>
+    <w:lvl w:ilvl="0" w:tplc="04090001">
+      <w:start w:val="1"/>
+      <w:numFmt w:val="bullet"/>
+      <w:lvlText w:val=""/>
+      <w:lvlJc w:val="left"/>
+      <w:pPr>
+        <w:ind w:left="720" w:hanging="360"/>
+      </w:pPr>
+      <w:rPr>
+        <w:rFonts w:ascii="Symbol" w:hAnsi="Symbol" w:hint="default"/>
+      </w:rPr>
+    </w:lvl>
+    <w:lvl w:ilvl="1" w:tplc="04090003" w:tentative="1">
+      <w:start w:val="1"/>
+      <w:numFmt w:val="bullet"/>
+      <w:lvlText w:val="o"/>
+      <w:lvlJc w:val="left"/>
+      <w:pPr>
+        <w:ind w:left="1440" w:hanging="360"/>
+      </w:pPr>
+      <w:rPr>
+        <w:rFonts w:ascii="Courier New" w:hAnsi="Courier New" w:hint="default"/>
+      </w:rPr>
+    </w:lvl>
+    <w:lvl w:ilvl="2" w:tplc="04090005" w:tentative="1">
+      <w:start w:val="1"/>
+      <w:numFmt w:val="bullet"/>
+      <w:lvlText w:val=""/>
+      <w:lvlJc w:val="left"/>
+      <w:pPr>
+        <w:ind w:left="2160" w:hanging="360"/>
+      </w:pPr>
+      <w:rPr>
+        <w:rFonts w:ascii="Wingdings" w:hAnsi="Wingdings" w:hint="default"/>
+      </w:rPr>
+    </w:lvl>
+    <w:lvl w:ilvl="3" w:tplc="04090001" w:tentative="1">
+      <w:start w:val="1"/>
+      <w:numFmt w:val="bullet"/>
+      <w:lvlText w:val=""/>
+      <w:lvlJc w:val="left"/>
+      <w:pPr>
+        <w:ind w:left="2880" w:hanging="360"/>
+      </w:pPr>
+      <w:rPr>
+        <w:rFonts w:ascii="Symbol" w:hAnsi="Symbol" w:hint="default"/>
+      </w:rPr>
+    </w:lvl>
+    <w:lvl w:ilvl="4" w:tplc="04090003" w:tentative="1">
+      <w:start w:val="1"/>
+      <w:numFmt w:val="bullet"/>
+      <w:lvlText w:val="o"/>
+      <w:lvlJc w:val="left"/>
+      <w:pPr>
+        <w:ind w:left="3600" w:hanging="360"/>
+      </w:pPr>
+      <w:rPr>
+        <w:rFonts w:ascii="Courier New" w:hAnsi="Courier New" w:hint="default"/>
+      </w:rPr>
+    </w:lvl>
+    <w:lvl w:ilvl="5" w:tplc="04090005" w:tentative="1">
+      <w:start w:val="1"/>
+      <w:numFmt w:val="bullet"/>
+      <w:lvlText w:val=""/>
+      <w:lvlJc w:val="left"/>
+      <w:pPr>
+        <w:ind w:left="4320" w:hanging="360"/>
+      </w:pPr>
+      <w:rPr>
+        <w:rFonts w:ascii="Wingdings" w:hAnsi="Wingdings" w:hint="default"/>
+      </w:rPr>
+    </w:lvl>
+    <w:lvl w:ilvl="6" w:tplc="04090001" w:tentative="1">
+      <w:start w:val="1"/>
+      <w:numFmt w:val="bullet"/>
+      <w:lvlText w:val=""/>
+      <w:lvlJc w:val="left"/>
+      <w:pPr>
+        <w:ind w:left="5040" w:hanging="360"/>
+      </w:pPr>
+      <w:rPr>
+        <w:rFonts w:ascii="Symbol" w:hAnsi="Symbol" w:hint="default"/>
+      </w:rPr>
+    </w:lvl>
+    <w:lvl w:ilvl="7" w:tplc="04090003" w:tentative="1">
+      <w:start w:val="1"/>
+      <w:numFmt w:val="bullet"/>
+      <w:lvlText w:val="o"/>
+      <w:lvlJc w:val="left"/>
+      <w:pPr>
+        <w:ind w:left="5760" w:hanging="360"/>
+      </w:pPr>
+      <w:rPr>
+        <w:rFonts w:ascii="Courier New" w:hAnsi="Courier New" w:hint="default"/>
+      </w:rPr>
+    </w:lvl>
+    <w:lvl w:ilvl="8" w:tplc="04090005" w:tentative="1">
+      <w:start w:val="1"/>
+      <w:numFmt w:val="bullet"/>
+      <w:lvlText w:val=""/>
+      <w:lvlJc w:val="left"/>
+      <w:pPr>
+        <w:ind w:left="6480" w:hanging="360"/>
+      </w:pPr>
+      <w:rPr>
+        <w:rFonts w:ascii="Wingdings" w:hAnsi="Wingdings" w:hint="default"/>
+      </w:rPr>
+    </w:lvl>
+  </w:abstractNum>
+  <w:abstractNum w:abstractNumId="1">
+    <w:nsid w:val="4AC66562"/>
+    <w:multiLevelType w:val="hybridMultilevel"/>
+    <w:tmpl w:val="6AE651F0"/>
+    <w:lvl w:ilvl="0" w:tplc="04090001">
+      <w:start w:val="1"/>
+      <w:numFmt w:val="bullet"/>
+      <w:lvlText w:val=""/>
+      <w:lvlJc w:val="left"/>
+      <w:pPr>
+        <w:ind w:left="720" w:hanging="360"/>
+      </w:pPr>
+      <w:rPr>
+        <w:rFonts w:ascii="Symbol" w:hAnsi="Symbol" w:hint="default"/>
+      </w:rPr>
+    </w:lvl>
+    <w:lvl w:ilvl="1" w:tplc="04090003" w:tentative="1">
+      <w:start w:val="1"/>
+      <w:numFmt w:val="bullet"/>
+      <w:lvlText w:val="o"/>
+      <w:lvlJc w:val="left"/>
+      <w:pPr>
+        <w:ind w:left="1440" w:hanging="360"/>
+      </w:pPr>
+      <w:rPr>
+        <w:rFonts w:ascii="Courier New" w:hAnsi="Courier New" w:hint="default"/>
+      </w:rPr>
+    </w:lvl>
+    <w:lvl w:ilvl="2" w:tplc="04090005" w:tentative="1">
+      <w:start w:val="1"/>
+      <w:numFmt w:val="bullet"/>
+      <w:lvlText w:val=""/>
+      <w:lvlJc w:val="left"/>
+      <w:pPr>
+        <w:ind w:left="2160" w:hanging="360"/>
+      </w:pPr>
+      <w:rPr>
+        <w:rFonts w:ascii="Wingdings" w:hAnsi="Wingdings" w:hint="default"/>
+      </w:rPr>
+    </w:lvl>
+    <w:lvl w:ilvl="3" w:tplc="04090001" w:tentative="1">
+      <w:start w:val="1"/>
+      <w:numFmt w:val="bullet"/>
+      <w:lvlText w:val=""/>
+      <w:lvlJc w:val="left"/>
+      <w:pPr>
+        <w:ind w:left="2880" w:hanging="360"/>
+      </w:pPr>
+      <w:rPr>
+        <w:rFonts w:ascii="Symbol" w:hAnsi="Symbol" w:hint="default"/>
+      </w:rPr>
+    </w:lvl>
+    <w:lvl w:ilvl="4" w:tplc="04090003" w:tentative="1">
+      <w:start w:val="1"/>
+      <w:numFmt w:val="bullet"/>
+      <w:lvlText w:val="o"/>
+      <w:lvlJc w:val="left"/>
+      <w:pPr>
+        <w:ind w:left="3600" w:hanging="360"/>
+      </w:pPr>
+      <w:rPr>
+        <w:rFonts w:ascii="Courier New" w:hAnsi="Courier New" w:hint="default"/>
+      </w:rPr>
+    </w:lvl>
+    <w:lvl w:ilvl="5" w:tplc="04090005" w:tentative="1">
+      <w:start w:val="1"/>
+      <w:numFmt w:val="bullet"/>
+      <w:lvlText w:val=""/>
+      <w:lvlJc w:val="left"/>
+      <w:pPr>
+        <w:ind w:left="4320" w:hanging="360"/>
+      </w:pPr>
+      <w:rPr>
+        <w:rFonts w:ascii="Wingdings" w:hAnsi="Wingdings" w:hint="default"/>
+      </w:rPr>
+    </w:lvl>
+    <w:lvl w:ilvl="6" w:tplc="04090001" w:tentative="1">
+      <w:start w:val="1"/>
+      <w:numFmt w:val="bullet"/>
+      <w:lvlText w:val=""/>
+      <w:lvlJc w:val="left"/>
+      <w:pPr>
+        <w:ind w:left="5040" w:hanging="360"/>
+      </w:pPr>
+      <w:rPr>
+        <w:rFonts w:ascii="Symbol" w:hAnsi="Symbol" w:hint="default"/>
+      </w:rPr>
+    </w:lvl>
+    <w:lvl w:ilvl="7" w:tplc="04090003" w:tentative="1">
+      <w:start w:val="1"/>
+      <w:numFmt w:val="bullet"/>
+      <w:lvlText w:val="o"/>
+      <w:lvlJc w:val="left"/>
+      <w:pPr>
+        <w:ind w:left="5760" w:hanging="360"/>
+      </w:pPr>
+      <w:rPr>
+        <w:rFonts w:ascii="Courier New" w:hAnsi="Courier New" w:hint="default"/>
+      </w:rPr>
+    </w:lvl>
+    <w:lvl w:ilvl="8" w:tplc="04090005" w:tentative="1">
+      <w:start w:val="1"/>
+      <w:numFmt w:val="bullet"/>
+      <w:lvlText w:val=""/>
+      <w:lvlJc w:val="left"/>
+      <w:pPr>
+        <w:ind w:left="6480" w:hanging="360"/>
+      </w:pPr>
+      <w:rPr>
+        <w:rFonts w:ascii="Wingdings" w:hAnsi="Wingdings" w:hint="default"/>
+      </w:rPr>
+    </w:lvl>
+  </w:abstractNum>
+  <w:abstractNum w:abstractNumId="2">
+    <w:nsid w:val="4EAF477B"/>
+    <w:multiLevelType w:val="hybridMultilevel"/>
+    <w:tmpl w:val="F68C1B14"/>
+    <w:lvl w:ilvl="0" w:tplc="04090001">
+      <w:start w:val="1"/>
+      <w:numFmt w:val="bullet"/>
+      <w:lvlText w:val=""/>
+      <w:lvlJc w:val="left"/>
+      <w:pPr>
+        <w:ind w:left="720" w:hanging="360"/>
+      </w:pPr>
+      <w:rPr>
+        <w:rFonts w:ascii="Symbol" w:hAnsi="Symbol" w:hint="default"/>
+      </w:rPr>
+    </w:lvl>
+    <w:lvl w:ilvl="1" w:tplc="04090003" w:tentative="1">
+      <w:start w:val="1"/>
+      <w:numFmt w:val="bullet"/>
+      <w:lvlText w:val="o"/>
+      <w:lvlJc w:val="left"/>
+      <w:pPr>
+        <w:ind w:left="1440" w:hanging="360"/>
+      </w:pPr>
+      <w:rPr>
+        <w:rFonts w:ascii="Courier New" w:hAnsi="Courier New" w:hint="default"/>
+      </w:rPr>
+    </w:lvl>
+    <w:lvl w:ilvl="2" w:tplc="04090005" w:tentative="1">
+      <w:start w:val="1"/>
+      <w:numFmt w:val="bullet"/>
+      <w:lvlText w:val=""/>
+      <w:lvlJc w:val="left"/>
+      <w:pPr>
+        <w:ind w:left="2160" w:hanging="360"/>
+      </w:pPr>
+      <w:rPr>
+        <w:rFonts w:ascii="Wingdings" w:hAnsi="Wingdings" w:hint="default"/>
+      </w:rPr>
+    </w:lvl>
+    <w:lvl w:ilvl="3" w:tplc="04090001" w:tentative="1">
+      <w:start w:val="1"/>
+      <w:numFmt w:val="bullet"/>
+      <w:lvlText w:val=""/>
+      <w:lvlJc w:val="left"/>
+      <w:pPr>
+        <w:ind w:left="2880" w:hanging="360"/>
+      </w:pPr>
+      <w:rPr>
+        <w:rFonts w:ascii="Symbol" w:hAnsi="Symbol" w:hint="default"/>
+      </w:rPr>
+    </w:lvl>
+    <w:lvl w:ilvl="4" w:tplc="04090003" w:tentative="1">
+      <w:start w:val="1"/>
+      <w:numFmt w:val="bullet"/>
+      <w:lvlText w:val="o"/>
+      <w:lvlJc w:val="left"/>
+      <w:pPr>
+        <w:ind w:left="3600" w:hanging="360"/>
+      </w:pPr>
+      <w:rPr>
+        <w:rFonts w:ascii="Courier New" w:hAnsi="Courier New" w:hint="default"/>
+      </w:rPr>
+    </w:lvl>
+    <w:lvl w:ilvl="5" w:tplc="04090005" w:tentative="1">
+      <w:start w:val="1"/>
+      <w:numFmt w:val="bullet"/>
+      <w:lvlText w:val=""/>
+      <w:lvlJc w:val="left"/>
+      <w:pPr>
+        <w:ind w:left="4320" w:hanging="360"/>
+      </w:pPr>
+      <w:rPr>
+        <w:rFonts w:ascii="Wingdings" w:hAnsi="Wingdings" w:hint="default"/>
+      </w:rPr>
+    </w:lvl>
+    <w:lvl w:ilvl="6" w:tplc="04090001" w:tentative="1">
+      <w:start w:val="1"/>
+      <w:numFmt w:val="bullet"/>
+      <w:lvlText w:val=""/>
+      <w:lvlJc w:val="left"/>
+      <w:pPr>
+        <w:ind w:left="5040" w:hanging="360"/>
+      </w:pPr>
+      <w:rPr>
+        <w:rFonts w:ascii="Symbol" w:hAnsi="Symbol" w:hint="default"/>
+      </w:rPr>
+    </w:lvl>
+    <w:lvl w:ilvl="7" w:tplc="04090003" w:tentative="1">
+      <w:start w:val="1"/>
+      <w:numFmt w:val="bullet"/>
+      <w:lvlText w:val="o"/>
+      <w:lvlJc w:val="left"/>
+      <w:pPr>
+        <w:ind w:left="5760" w:hanging="360"/>
+      </w:pPr>
+      <w:rPr>
+        <w:rFonts w:ascii="Courier New" w:hAnsi="Courier New" w:hint="default"/>
+      </w:rPr>
+    </w:lvl>
+    <w:lvl w:ilvl="8" w:tplc="04090005" w:tentative="1">
+      <w:start w:val="1"/>
+      <w:numFmt w:val="bullet"/>
+      <w:lvlText w:val=""/>
+      <w:lvlJc w:val="left"/>
+      <w:pPr>
+        <w:ind w:left="6480" w:hanging="360"/>
+      </w:pPr>
+      <w:rPr>
+        <w:rFonts w:ascii="Wingdings" w:hAnsi="Wingdings" w:hint="default"/>
+      </w:rPr>
+    </w:lvl>
+  </w:abstractNum>
+  <w:abstractNum w:abstractNumId="3">
+    <w:nsid w:val="5D985B97"/>
+    <w:multiLevelType w:val="hybridMultilevel"/>
+    <w:tmpl w:val="CD269EBC"/>
+    <w:lvl w:ilvl="0" w:tplc="04090001">
+      <w:start w:val="1"/>
+      <w:numFmt w:val="bullet"/>
+      <w:lvlText w:val=""/>
+      <w:lvlJc w:val="left"/>
+      <w:pPr>
+        <w:ind w:left="720" w:hanging="360"/>
+      </w:pPr>
+      <w:rPr>
+        <w:rFonts w:ascii="Symbol" w:hAnsi="Symbol" w:hint="default"/>
+      </w:rPr>
+    </w:lvl>
+    <w:lvl w:ilvl="1" w:tplc="04090003" w:tentative="1">
+      <w:start w:val="1"/>
+      <w:numFmt w:val="bullet"/>
+      <w:lvlText w:val="o"/>
+      <w:lvlJc w:val="left"/>
+      <w:pPr>
+        <w:ind w:left="1440" w:hanging="360"/>
+      </w:pPr>
+      <w:rPr>
+        <w:rFonts w:ascii="Courier New" w:hAnsi="Courier New" w:hint="default"/>
+      </w:rPr>
+    </w:lvl>
+    <w:lvl w:ilvl="2" w:tplc="04090005" w:tentative="1">
+      <w:start w:val="1"/>
+      <w:numFmt w:val="bullet"/>
+      <w:lvlText w:val=""/>
+      <w:lvlJc w:val="left"/>
+      <w:pPr>
+        <w:ind w:left="2160" w:hanging="360"/>
+      </w:pPr>
+      <w:rPr>
+        <w:rFonts w:ascii="Wingdings" w:hAnsi="Wingdings" w:hint="default"/>
+      </w:rPr>
+    </w:lvl>
+    <w:lvl w:ilvl="3" w:tplc="04090001" w:tentative="1">
+      <w:start w:val="1"/>
+      <w:numFmt w:val="bullet"/>
+      <w:lvlText w:val=""/>
+      <w:lvlJc w:val="left"/>
+      <w:pPr>
+        <w:ind w:left="2880" w:hanging="360"/>
+      </w:pPr>
+      <w:rPr>
+        <w:rFonts w:ascii="Symbol" w:hAnsi="Symbol" w:hint="default"/>
+      </w:rPr>
+    </w:lvl>
+    <w:lvl w:ilvl="4" w:tplc="04090003" w:tentative="1">
+      <w:start w:val="1"/>
+      <w:numFmt w:val="bullet"/>
+      <w:lvlText w:val="o"/>
+      <w:lvlJc w:val="left"/>
+      <w:pPr>
+        <w:ind w:left="3600" w:hanging="360"/>
+      </w:pPr>
+      <w:rPr>
+        <w:rFonts w:ascii="Courier New" w:hAnsi="Courier New" w:hint="default"/>
+      </w:rPr>
+    </w:lvl>
+    <w:lvl w:ilvl="5" w:tplc="04090005" w:tentative="1">
+      <w:start w:val="1"/>
+      <w:numFmt w:val="bullet"/>
+      <w:lvlText w:val=""/>
+      <w:lvlJc w:val="left"/>
+      <w:pPr>
+        <w:ind w:left="4320" w:hanging="360"/>
+      </w:pPr>
+      <w:rPr>
+        <w:rFonts w:ascii="Wingdings" w:hAnsi="Wingdings" w:hint="default"/>
+      </w:rPr>
+    </w:lvl>
+    <w:lvl w:ilvl="6" w:tplc="04090001" w:tentative="1">
+      <w:start w:val="1"/>
+      <w:numFmt w:val="bullet"/>
+      <w:lvlText w:val=""/>
+      <w:lvlJc w:val="left"/>
+      <w:pPr>
+        <w:ind w:left="5040" w:hanging="360"/>
+      </w:pPr>
+      <w:rPr>
+        <w:rFonts w:ascii="Symbol" w:hAnsi="Symbol" w:hint="default"/>
+      </w:rPr>
+    </w:lvl>
+    <w:lvl w:ilvl="7" w:tplc="04090003" w:tentative="1">
+      <w:start w:val="1"/>
+      <w:numFmt w:val="bullet"/>
+      <w:lvlText w:val="o"/>
+      <w:lvlJc w:val="left"/>
+      <w:pPr>
+        <w:ind w:left="5760" w:hanging="360"/>
+      </w:pPr>
+      <w:rPr>
+        <w:rFonts w:ascii="Courier New" w:hAnsi="Courier New" w:hint="default"/>
+      </w:rPr>
+    </w:lvl>
+    <w:lvl w:ilvl="8" w:tplc="04090005" w:tentative="1">
+      <w:start w:val="1"/>
+      <w:numFmt w:val="bullet"/>
+      <w:lvlText w:val=""/>
+      <w:lvlJc w:val="left"/>
+      <w:pPr>
+        <w:ind w:left="6480" w:hanging="360"/>
+      </w:pPr>
+      <w:rPr>
+        <w:rFonts w:ascii="Wingdings" w:hAnsi="Wingdings" w:hint="default"/>
+      </w:rPr>
+    </w:lvl>
+  </w:abstractNum>
+  <w:abstractNum w:abstractNumId="4">
+    <w:nsid w:val="70A662E7"/>
+    <w:multiLevelType w:val="hybridMultilevel"/>
+    <w:tmpl w:val="F64C4678"/>
+    <w:lvl w:ilvl="0" w:tplc="04090001">
+      <w:start w:val="1"/>
+      <w:numFmt w:val="bullet"/>
+      <w:lvlText w:val=""/>
+      <w:lvlJc w:val="left"/>
+      <w:pPr>
+        <w:ind w:left="720" w:hanging="360"/>
+      </w:pPr>
+      <w:rPr>
+        <w:rFonts w:ascii="Symbol" w:hAnsi="Symbol" w:hint="default"/>
+      </w:rPr>
+    </w:lvl>
+    <w:lvl w:ilvl="1" w:tplc="04090003" w:tentative="1">
+      <w:start w:val="1"/>
+      <w:numFmt w:val="bullet"/>
+      <w:lvlText w:val="o"/>
+      <w:lvlJc w:val="left"/>
+      <w:pPr>
+        <w:ind w:left="1440" w:hanging="360"/>
+      </w:pPr>
+      <w:rPr>
+        <w:rFonts w:ascii="Courier New" w:hAnsi="Courier New" w:hint="default"/>
+      </w:rPr>
+    </w:lvl>
+    <w:lvl w:ilvl="2" w:tplc="04090005" w:tentative="1">
+      <w:start w:val="1"/>
+      <w:numFmt w:val="bullet"/>
+      <w:lvlText w:val=""/>
+      <w:lvlJc w:val="left"/>
+      <w:pPr>
+        <w:ind w:left="2160" w:hanging="360"/>
+      </w:pPr>
+      <w:rPr>
+        <w:rFonts w:ascii="Wingdings" w:hAnsi="Wingdings" w:hint="default"/>
+      </w:rPr>
+    </w:lvl>
+    <w:lvl w:ilvl="3" w:tplc="04090001" w:tentative="1">
+      <w:start w:val="1"/>
+      <w:numFmt w:val="bullet"/>
+      <w:lvlText w:val=""/>
+      <w:lvlJc w:val="left"/>
+      <w:pPr>
+        <w:ind w:left="2880" w:hanging="360"/>
+      </w:pPr>
+      <w:rPr>
+        <w:rFonts w:ascii="Symbol" w:hAnsi="Symbol" w:hint="default"/>
+      </w:rPr>
+    </w:lvl>
+    <w:lvl w:ilvl="4" w:tplc="04090003" w:tentative="1">
+      <w:start w:val="1"/>
+      <w:numFmt w:val="bullet"/>
+      <w:lvlText w:val="o"/>
+      <w:lvlJc w:val="left"/>
+      <w:pPr>
+        <w:ind w:left="3600" w:hanging="360"/>
+      </w:pPr>
+      <w:rPr>
+        <w:rFonts w:ascii="Courier New" w:hAnsi="Courier New" w:hint="default"/>
+      </w:rPr>
+    </w:lvl>
+    <w:lvl w:ilvl="5" w:tplc="04090005" w:tentative="1">
+      <w:start w:val="1"/>
+      <w:numFmt w:val="bullet"/>
+      <w:lvlText w:val=""/>
+      <w:lvlJc w:val="left"/>
+      <w:pPr>
+        <w:ind w:left="4320" w:hanging="360"/>
+      </w:pPr>
+      <w:rPr>
+        <w:rFonts w:ascii="Wingdings" w:hAnsi="Wingdings" w:hint="default"/>
+      </w:rPr>
+    </w:lvl>
+    <w:lvl w:ilvl="6" w:tplc="04090001" w:tentative="1">
+      <w:start w:val="1"/>
+      <w:numFmt w:val="bullet"/>
+      <w:lvlText w:val=""/>
+      <w:lvlJc w:val="left"/>
+      <w:pPr>
+        <w:ind w:left="5040" w:hanging="360"/>
+      </w:pPr>
+      <w:rPr>
+        <w:rFonts w:ascii="Symbol" w:hAnsi="Symbol" w:hint="default"/>
+      </w:rPr>
+    </w:lvl>
+    <w:lvl w:ilvl="7" w:tplc="04090003" w:tentative="1">
+      <w:start w:val="1"/>
+      <w:numFmt w:val="bullet"/>
+      <w:lvlText w:val="o"/>
+      <w:lvlJc w:val="left"/>
+      <w:pPr>
+        <w:ind w:left="5760" w:hanging="360"/>
+      </w:pPr>
+      <w:rPr>
+        <w:rFonts w:ascii="Courier New" w:hAnsi="Courier New" w:hint="default"/>
+      </w:rPr>
+    </w:lvl>
+    <w:lvl w:ilvl="8" w:tplc="04090005" w:tentative="1">
+      <w:start w:val="1"/>
+      <w:numFmt w:val="bullet"/>
+      <w:lvlText w:val=""/>
+      <w:lvlJc w:val="left"/>
+      <w:pPr>
+        <w:ind w:left="6480" w:hanging="360"/>
+      </w:pPr>
+      <w:rPr>
+        <w:rFonts w:ascii="Wingdings" w:hAnsi="Wingdings" w:hint="default"/>
+      </w:rPr>
+    </w:lvl>
+  </w:abstractNum>
+  <w:num w:numId="1">
+    <w:abstractNumId w:val="3"/>
+  </w:num>
+  <w:num w:numId="2">
+    <w:abstractNumId w:val="4"/>
+  </w:num>
+  <w:num w:numId="3">
+    <w:abstractNumId w:val="2"/>
+  </w:num>
+  <w:num w:numId="4">
+    <w:abstractNumId w:val="1"/>
+  </w:num>
+  <w:num w:numId="5">
+    <w:abstractNumId w:val="0"/>
+  </w:num>
+</w:numbering>
 </file>
 
 <file path=word/styles.xml><?xml version="1.0" encoding="utf-8"?>
@@ -1026,6 +2925,17 @@
       <w:u w:val="single"/>
     </w:rPr>
   </w:style>
+  <w:style w:type="paragraph" w:styleId="ListParagraph">
+    <w:name w:val="List Paragraph"/>
+    <w:basedOn w:val="Normal"/>
+    <w:uiPriority w:val="34"/>
+    <w:qFormat/>
+    <w:rsid w:val="00817E33"/>
+    <w:pPr>
+      <w:ind w:left="720"/>
+      <w:contextualSpacing/>
+    </w:pPr>
+  </w:style>
 </w:styles>
 </file>
 
@@ -1223,6 +3133,17 @@
       <w:color w:val="0000FF"/>
       <w:u w:val="single"/>
     </w:rPr>
+  </w:style>
+  <w:style w:type="paragraph" w:styleId="ListParagraph">
+    <w:name w:val="List Paragraph"/>
+    <w:basedOn w:val="Normal"/>
+    <w:uiPriority w:val="34"/>
+    <w:qFormat/>
+    <w:rsid w:val="00817E33"/>
+    <w:pPr>
+      <w:ind w:left="720"/>
+      <w:contextualSpacing/>
+    </w:pPr>
   </w:style>
 </w:styles>
 </file>
